--- a/documents/thesis/propuesta/propuesta__TQLBO/PROPUESTA_TQLBO.docx
+++ b/documents/thesis/propuesta/propuesta__TQLBO/PROPUESTA_TQLBO.docx
@@ -1,6 +1,6 @@
 
 <file path=word/document.xml><?xml version="1.0" encoding="utf-8"?>
-<w:document xmlns:wpc="http://schemas.microsoft.com/office/word/2010/wordprocessingCanvas" xmlns:mc="http://schemas.openxmlformats.org/markup-compatibility/2006" xmlns:o="urn:schemas-microsoft-com:office:office" xmlns:r="http://schemas.openxmlformats.org/officeDocument/2006/relationships" xmlns:m="http://schemas.openxmlformats.org/officeDocument/2006/math" xmlns:v="urn:schemas-microsoft-com:vml" xmlns:wp14="http://schemas.microsoft.com/office/word/2010/wordprocessingDrawing" xmlns:wp="http://schemas.openxmlformats.org/drawingml/2006/wordprocessingDrawing" xmlns:w10="urn:schemas-microsoft-com:office:word" xmlns:w="http://schemas.openxmlformats.org/wordprocessingml/2006/main" xmlns:w14="http://schemas.microsoft.com/office/word/2010/wordml" xmlns:wpg="http://schemas.microsoft.com/office/word/2010/wordprocessingGroup" xmlns:wpi="http://schemas.microsoft.com/office/word/2010/wordprocessingInk" xmlns:wne="http://schemas.microsoft.com/office/word/2006/wordml" xmlns:wps="http://schemas.microsoft.com/office/word/2010/wordprocessingShape" mc:Ignorable="w14 wp14">
+<w:document xmlns:wpc="http://schemas.microsoft.com/office/word/2010/wordprocessingCanvas" xmlns:mc="http://schemas.openxmlformats.org/markup-compatibility/2006" xmlns:o="urn:schemas-microsoft-com:office:office" xmlns:r="http://schemas.openxmlformats.org/officeDocument/2006/relationships" xmlns:m="http://schemas.openxmlformats.org/officeDocument/2006/math" xmlns:v="urn:schemas-microsoft-com:vml" xmlns:wp14="http://schemas.microsoft.com/office/word/2010/wordprocessingDrawing" xmlns:wp="http://schemas.openxmlformats.org/drawingml/2006/wordprocessingDrawing" xmlns:w10="urn:schemas-microsoft-com:office:word" xmlns:w="http://schemas.openxmlformats.org/wordprocessingml/2006/main" xmlns:w14="http://schemas.microsoft.com/office/word/2010/wordml" xmlns:w15="http://schemas.microsoft.com/office/word/2012/wordml" xmlns:wpg="http://schemas.microsoft.com/office/word/2010/wordprocessingGroup" xmlns:wpi="http://schemas.microsoft.com/office/word/2010/wordprocessingInk" xmlns:wne="http://schemas.microsoft.com/office/word/2006/wordml" xmlns:wps="http://schemas.microsoft.com/office/word/2010/wordprocessingShape" mc:Ignorable="w14 w15 wp14">
   <w:body>
     <w:p>
       <w:pPr>
@@ -48,7 +48,7 @@
                     </pic:cNvPicPr>
                   </pic:nvPicPr>
                   <pic:blipFill>
-                    <a:blip r:embed="rId7"/>
+                    <a:blip r:embed="rId6"/>
                     <a:srcRect/>
                     <a:stretch>
                       <a:fillRect/>
@@ -321,7 +321,7 @@
           </mc:Choice>
           <mc:Fallback>
             <w:pict>
-              <v:roundrect id="Rounded Rectangle 2" o:spid="_x0000_s1026" style="position:absolute;margin-left:395.05pt;margin-top:6.25pt;width:30pt;height:14.45pt;z-index:251660288;visibility:visible;mso-wrap-style:square;mso-width-percent:0;mso-height-percent:0;mso-wrap-distance-left:9pt;mso-wrap-distance-top:0;mso-wrap-distance-right:9pt;mso-wrap-distance-bottom:0;mso-position-horizontal:absolute;mso-position-horizontal-relative:text;mso-position-vertical:absolute;mso-position-vertical-relative:text;mso-width-percent:0;mso-height-percent:0;mso-width-relative:page;mso-height-relative:page;v-text-anchor:top" arcsize="10923f" o:gfxdata="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"/>
+              <v:roundrect w14:anchorId="4114E5EF" id="Rounded Rectangle 2" o:spid="_x0000_s1026" style="position:absolute;margin-left:395.05pt;margin-top:6.25pt;width:30pt;height:14.45pt;z-index:251660288;visibility:visible;mso-wrap-style:square;mso-width-percent:0;mso-height-percent:0;mso-wrap-distance-left:9pt;mso-wrap-distance-top:0;mso-wrap-distance-right:9pt;mso-wrap-distance-bottom:0;mso-position-horizontal:absolute;mso-position-horizontal-relative:text;mso-position-vertical:absolute;mso-position-vertical-relative:text;mso-width-percent:0;mso-height-percent:0;mso-width-relative:page;mso-height-relative:page;v-text-anchor:top" arcsize="10923f" o:gfxdata="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"/>
             </w:pict>
           </mc:Fallback>
         </mc:AlternateContent>
@@ -404,7 +404,7 @@
           </mc:Choice>
           <mc:Fallback>
             <w:pict>
-              <v:roundrect id="Rounded Rectangle 1" o:spid="_x0000_s1026" style="position:absolute;margin-left:120.9pt;margin-top:3.05pt;width:30pt;height:14.45pt;z-index:251659264;visibility:visible;mso-wrap-style:square;mso-width-percent:0;mso-height-percent:0;mso-wrap-distance-left:9pt;mso-wrap-distance-top:0;mso-wrap-distance-right:9pt;mso-wrap-distance-bottom:0;mso-position-horizontal:absolute;mso-position-horizontal-relative:text;mso-position-vertical:absolute;mso-position-vertical-relative:text;mso-width-percent:0;mso-height-percent:0;mso-width-relative:page;mso-height-relative:page;v-text-anchor:top" arcsize="10923f" o:gfxdata="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" fillcolor="black" strokecolor="#f2f2f2" strokeweight="3pt">
+              <v:roundrect w14:anchorId="45740017" id="Rounded Rectangle 1" o:spid="_x0000_s1026" style="position:absolute;margin-left:120.9pt;margin-top:3.05pt;width:30pt;height:14.45pt;z-index:251659264;visibility:visible;mso-wrap-style:square;mso-width-percent:0;mso-height-percent:0;mso-wrap-distance-left:9pt;mso-wrap-distance-top:0;mso-wrap-distance-right:9pt;mso-wrap-distance-bottom:0;mso-position-horizontal:absolute;mso-position-horizontal-relative:text;mso-position-vertical:absolute;mso-position-vertical-relative:text;mso-width-percent:0;mso-height-percent:0;mso-width-relative:page;mso-height-relative:page;v-text-anchor:top" arcsize="10923f" o:gfxdata="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" fillcolor="black" strokecolor="#f2f2f2" strokeweight="3pt">
                 <v:shadow on="t" color="#7f7f7f" opacity=".5" offset="1pt"/>
               </v:roundrect>
             </w:pict>
@@ -459,19 +459,19 @@
     </w:p>
     <w:p>
       <w:pPr>
-        <w:pStyle w:val="BodyText"/>
-        <w:spacing w:line="360" w:lineRule="auto"/>
-        <w:jc w:val="both"/>
-        <w:rPr>
-          <w:rFonts w:ascii="Humanst521 BT" w:hAnsi="Humanst521 BT"/>
-          <w:sz w:val="24"/>
-          <w:szCs w:val="24"/>
-        </w:rPr>
-      </w:pPr>
-    </w:p>
-    <w:p>
-      <w:pPr>
-        <w:pStyle w:val="BodyText"/>
+        <w:pStyle w:val="Textoindependiente"/>
+        <w:spacing w:line="360" w:lineRule="auto"/>
+        <w:jc w:val="both"/>
+        <w:rPr>
+          <w:rFonts w:ascii="Humanst521 BT" w:hAnsi="Humanst521 BT"/>
+          <w:sz w:val="24"/>
+          <w:szCs w:val="24"/>
+        </w:rPr>
+      </w:pPr>
+    </w:p>
+    <w:p>
+      <w:pPr>
+        <w:pStyle w:val="Textoindependiente"/>
         <w:numPr>
           <w:ilvl w:val="0"/>
           <w:numId w:val="1"/>
@@ -519,7 +519,7 @@
     </w:p>
     <w:p>
       <w:pPr>
-        <w:pStyle w:val="BodyText"/>
+        <w:pStyle w:val="Textoindependiente"/>
         <w:numPr>
           <w:ilvl w:val="0"/>
           <w:numId w:val="1"/>
@@ -578,7 +578,7 @@
     </w:p>
     <w:p>
       <w:pPr>
-        <w:pStyle w:val="BodyText"/>
+        <w:pStyle w:val="Textoindependiente"/>
         <w:numPr>
           <w:ilvl w:val="0"/>
           <w:numId w:val="1"/>
@@ -602,7 +602,7 @@
     </w:p>
     <w:p>
       <w:pPr>
-        <w:pStyle w:val="BodyText"/>
+        <w:pStyle w:val="Textoindependiente"/>
         <w:spacing w:line="360" w:lineRule="auto"/>
         <w:ind w:firstLine="360"/>
         <w:jc w:val="both"/>
@@ -623,7 +623,7 @@
     </w:p>
     <w:p>
       <w:pPr>
-        <w:pStyle w:val="BodyText"/>
+        <w:pStyle w:val="Textoindependiente"/>
         <w:numPr>
           <w:ilvl w:val="0"/>
           <w:numId w:val="1"/>
@@ -656,7 +656,7 @@
     </w:p>
     <w:p>
       <w:pPr>
-        <w:pStyle w:val="BodyText"/>
+        <w:pStyle w:val="Textoindependiente"/>
         <w:spacing w:line="360" w:lineRule="auto"/>
         <w:ind w:firstLine="360"/>
         <w:jc w:val="both"/>
@@ -677,7 +677,7 @@
     </w:p>
     <w:p>
       <w:pPr>
-        <w:pStyle w:val="BodyText"/>
+        <w:pStyle w:val="Textoindependiente"/>
         <w:spacing w:line="360" w:lineRule="auto"/>
         <w:ind w:firstLine="360"/>
         <w:jc w:val="both"/>
@@ -698,7 +698,7 @@
     </w:p>
     <w:p>
       <w:pPr>
-        <w:pStyle w:val="BodyText"/>
+        <w:pStyle w:val="Textoindependiente"/>
         <w:spacing w:line="360" w:lineRule="auto"/>
         <w:ind w:firstLine="360"/>
         <w:jc w:val="both"/>
@@ -711,7 +711,7 @@
     </w:p>
     <w:p>
       <w:pPr>
-        <w:pStyle w:val="BodyText"/>
+        <w:pStyle w:val="Textoindependiente"/>
         <w:spacing w:line="360" w:lineRule="auto"/>
         <w:ind w:firstLine="360"/>
         <w:jc w:val="both"/>
@@ -740,7 +740,7 @@
     </w:p>
     <w:p>
       <w:pPr>
-        <w:pStyle w:val="BodyText"/>
+        <w:pStyle w:val="Textoindependiente"/>
         <w:spacing w:line="360" w:lineRule="auto"/>
         <w:ind w:firstLine="360"/>
         <w:jc w:val="both"/>
@@ -753,7 +753,7 @@
     </w:p>
     <w:p>
       <w:pPr>
-        <w:pStyle w:val="BodyText"/>
+        <w:pStyle w:val="Textoindependiente"/>
         <w:spacing w:line="360" w:lineRule="auto"/>
         <w:ind w:firstLine="360"/>
         <w:jc w:val="both"/>
@@ -766,7 +766,7 @@
     </w:p>
     <w:p>
       <w:pPr>
-        <w:pStyle w:val="BodyText"/>
+        <w:pStyle w:val="Textoindependiente"/>
         <w:spacing w:line="360" w:lineRule="auto"/>
         <w:ind w:firstLine="360"/>
         <w:jc w:val="both"/>
@@ -779,7 +779,7 @@
     </w:p>
     <w:p>
       <w:pPr>
-        <w:pStyle w:val="BodyText"/>
+        <w:pStyle w:val="Textoindependiente"/>
         <w:numPr>
           <w:ilvl w:val="0"/>
           <w:numId w:val="1"/>
@@ -804,7 +804,7 @@
     </w:p>
     <w:p>
       <w:pPr>
-        <w:pStyle w:val="BodyText"/>
+        <w:pStyle w:val="Textoindependiente"/>
         <w:spacing w:line="360" w:lineRule="auto"/>
         <w:ind w:left="357"/>
         <w:jc w:val="both"/>
@@ -817,7 +817,7 @@
     </w:p>
     <w:p>
       <w:pPr>
-        <w:pStyle w:val="BodyText"/>
+        <w:pStyle w:val="Textoindependiente"/>
         <w:spacing w:line="360" w:lineRule="auto"/>
         <w:ind w:left="357"/>
         <w:jc w:val="both"/>
@@ -846,7 +846,7 @@
     </w:p>
     <w:p>
       <w:pPr>
-        <w:pStyle w:val="BodyText"/>
+        <w:pStyle w:val="Textoindependiente"/>
         <w:spacing w:line="360" w:lineRule="auto"/>
         <w:ind w:left="357"/>
         <w:jc w:val="both"/>
@@ -859,7 +859,7 @@
     </w:p>
     <w:p>
       <w:pPr>
-        <w:pStyle w:val="BodyText"/>
+        <w:pStyle w:val="Textoindependiente"/>
         <w:spacing w:line="360" w:lineRule="auto"/>
         <w:ind w:left="357"/>
         <w:jc w:val="both"/>
@@ -1344,7 +1344,7 @@
     </w:p>
     <w:p>
       <w:pPr>
-        <w:pStyle w:val="BodyText"/>
+        <w:pStyle w:val="Textoindependiente"/>
         <w:spacing w:line="360" w:lineRule="auto"/>
         <w:ind w:left="357"/>
         <w:jc w:val="both"/>
@@ -1357,7 +1357,7 @@
     </w:p>
     <w:p>
       <w:pPr>
-        <w:pStyle w:val="BodyText"/>
+        <w:pStyle w:val="Textoindependiente"/>
         <w:spacing w:line="360" w:lineRule="auto"/>
         <w:ind w:left="357"/>
         <w:jc w:val="both"/>
@@ -1579,7 +1579,7 @@
     </w:p>
     <w:p>
       <w:pPr>
-        <w:pStyle w:val="BodyText"/>
+        <w:pStyle w:val="Textoindependiente"/>
         <w:spacing w:line="360" w:lineRule="auto"/>
         <w:ind w:left="357"/>
         <w:jc w:val="both"/>
@@ -1592,7 +1592,7 @@
     </w:p>
     <w:p>
       <w:pPr>
-        <w:pStyle w:val="BodyText"/>
+        <w:pStyle w:val="Textoindependiente"/>
         <w:spacing w:line="360" w:lineRule="auto"/>
         <w:ind w:left="357"/>
         <w:jc w:val="both"/>
@@ -1605,7 +1605,7 @@
     </w:p>
     <w:p>
       <w:pPr>
-        <w:pStyle w:val="BodyText"/>
+        <w:pStyle w:val="Textoindependiente"/>
         <w:spacing w:line="360" w:lineRule="auto"/>
         <w:ind w:left="357"/>
         <w:jc w:val="both"/>
@@ -1618,7 +1618,7 @@
     </w:p>
     <w:p>
       <w:pPr>
-        <w:pStyle w:val="BodyText"/>
+        <w:pStyle w:val="Textoindependiente"/>
         <w:spacing w:line="360" w:lineRule="auto"/>
         <w:ind w:left="357"/>
         <w:jc w:val="both"/>
@@ -1639,7 +1639,7 @@
     </w:p>
     <w:p>
       <w:pPr>
-        <w:pStyle w:val="BodyText"/>
+        <w:pStyle w:val="Textoindependiente"/>
         <w:spacing w:line="360" w:lineRule="auto"/>
         <w:ind w:left="357"/>
         <w:jc w:val="both"/>
@@ -1679,7 +1679,7 @@
     </w:p>
     <w:p>
       <w:pPr>
-        <w:pStyle w:val="BodyText"/>
+        <w:pStyle w:val="Textoindependiente"/>
         <w:spacing w:line="360" w:lineRule="auto"/>
         <w:ind w:left="357"/>
         <w:jc w:val="both"/>
@@ -1887,7 +1887,7 @@
     </w:p>
     <w:p>
       <w:pPr>
-        <w:pStyle w:val="BodyText"/>
+        <w:pStyle w:val="Textoindependiente"/>
         <w:spacing w:line="360" w:lineRule="auto"/>
         <w:ind w:left="357"/>
         <w:jc w:val="both"/>
@@ -1921,7 +1921,25 @@
           <w:sz w:val="24"/>
           <w:szCs w:val="24"/>
         </w:rPr>
-        <w:t xml:space="preserve"> tridimensional son homeomórfico a </w:t>
+        <w:t xml:space="preserve"> tridimensional son </w:t>
+      </w:r>
+      <w:proofErr w:type="spellStart"/>
+      <w:r>
+        <w:rPr>
+          <w:rFonts w:ascii="Humanst521 BT" w:hAnsi="Humanst521 BT"/>
+          <w:sz w:val="24"/>
+          <w:szCs w:val="24"/>
+        </w:rPr>
+        <w:t>homeomórfico</w:t>
+      </w:r>
+      <w:proofErr w:type="spellEnd"/>
+      <w:r>
+        <w:rPr>
+          <w:rFonts w:ascii="Humanst521 BT" w:hAnsi="Humanst521 BT"/>
+          <w:sz w:val="24"/>
+          <w:szCs w:val="24"/>
+        </w:rPr>
+        <w:t xml:space="preserve"> a </w:t>
       </w:r>
       <m:oMath>
         <m:sSup>
@@ -1971,7 +1989,7 @@
     </w:p>
     <w:p>
       <w:pPr>
-        <w:pStyle w:val="BodyText"/>
+        <w:pStyle w:val="Textoindependiente"/>
         <w:spacing w:line="360" w:lineRule="auto"/>
         <w:ind w:left="357"/>
         <w:jc w:val="both"/>
@@ -1992,7 +2010,7 @@
     </w:p>
     <w:p>
       <w:pPr>
-        <w:pStyle w:val="BodyText"/>
+        <w:pStyle w:val="Textoindependiente"/>
         <w:spacing w:line="360" w:lineRule="auto"/>
         <w:ind w:left="357"/>
         <w:jc w:val="both"/>
@@ -2005,7 +2023,7 @@
     </w:p>
     <w:p>
       <w:pPr>
-        <w:pStyle w:val="BodyText"/>
+        <w:pStyle w:val="Textoindependiente"/>
         <w:spacing w:line="360" w:lineRule="auto"/>
         <w:ind w:left="357"/>
         <w:jc w:val="both"/>
@@ -2018,7 +2036,7 @@
     </w:p>
     <w:p>
       <w:pPr>
-        <w:pStyle w:val="BodyText"/>
+        <w:pStyle w:val="Textoindependiente"/>
         <w:spacing w:line="360" w:lineRule="auto"/>
         <w:ind w:left="357"/>
         <w:jc w:val="both"/>
@@ -2047,7 +2065,7 @@
     </w:p>
     <w:p>
       <w:pPr>
-        <w:pStyle w:val="BodyText"/>
+        <w:pStyle w:val="Textoindependiente"/>
         <w:spacing w:line="360" w:lineRule="auto"/>
         <w:ind w:left="357"/>
         <w:jc w:val="both"/>
@@ -2060,7 +2078,7 @@
     </w:p>
     <w:p>
       <w:pPr>
-        <w:pStyle w:val="BodyText"/>
+        <w:pStyle w:val="Textoindependiente"/>
         <w:spacing w:line="360" w:lineRule="auto"/>
         <w:ind w:left="357"/>
         <w:jc w:val="both"/>
@@ -2121,7 +2139,7 @@
     </w:p>
     <w:p>
       <w:pPr>
-        <w:pStyle w:val="BodyText"/>
+        <w:pStyle w:val="Textoindependiente"/>
         <w:spacing w:line="360" w:lineRule="auto"/>
         <w:ind w:left="357"/>
         <w:jc w:val="both"/>
@@ -2134,7 +2152,7 @@
     </w:p>
     <w:p>
       <w:pPr>
-        <w:pStyle w:val="BodyText"/>
+        <w:pStyle w:val="Textoindependiente"/>
         <w:spacing w:line="360" w:lineRule="auto"/>
         <w:ind w:left="357"/>
         <w:jc w:val="both"/>
@@ -2260,7 +2278,7 @@
     </w:p>
     <w:p>
       <w:pPr>
-        <w:pStyle w:val="BodyText"/>
+        <w:pStyle w:val="Textoindependiente"/>
         <w:spacing w:line="360" w:lineRule="auto"/>
         <w:ind w:left="357"/>
         <w:jc w:val="both"/>
@@ -2434,7 +2452,7 @@
     </w:p>
     <w:p>
       <w:pPr>
-        <w:pStyle w:val="BodyText"/>
+        <w:pStyle w:val="Textoindependiente"/>
         <w:spacing w:line="360" w:lineRule="auto"/>
         <w:ind w:left="357"/>
         <w:jc w:val="both"/>
@@ -2535,7 +2553,7 @@
     </w:p>
     <w:p>
       <w:pPr>
-        <w:pStyle w:val="BodyText"/>
+        <w:pStyle w:val="Textoindependiente"/>
         <w:spacing w:line="360" w:lineRule="auto"/>
         <w:ind w:left="708" w:hanging="351"/>
         <w:jc w:val="center"/>
@@ -2864,7 +2882,7 @@
     </w:p>
     <w:p>
       <w:pPr>
-        <w:pStyle w:val="BodyText"/>
+        <w:pStyle w:val="Textoindependiente"/>
         <w:spacing w:line="360" w:lineRule="auto"/>
         <w:ind w:left="708" w:hanging="351"/>
         <w:jc w:val="center"/>
@@ -2975,7 +2993,7 @@
     </w:p>
     <w:p>
       <w:pPr>
-        <w:pStyle w:val="BodyText"/>
+        <w:pStyle w:val="Textoindependiente"/>
         <w:spacing w:line="360" w:lineRule="auto"/>
         <w:ind w:left="708" w:hanging="351"/>
         <w:jc w:val="center"/>
@@ -3090,7 +3108,7 @@
     </w:p>
     <w:p>
       <w:pPr>
-        <w:pStyle w:val="BodyText"/>
+        <w:pStyle w:val="Textoindependiente"/>
         <w:spacing w:line="360" w:lineRule="auto"/>
         <w:ind w:left="708" w:hanging="351"/>
         <w:jc w:val="both"/>
@@ -3103,7 +3121,7 @@
     </w:p>
     <w:p>
       <w:pPr>
-        <w:pStyle w:val="BodyText"/>
+        <w:pStyle w:val="Textoindependiente"/>
         <w:spacing w:line="360" w:lineRule="auto"/>
         <w:ind w:left="426"/>
         <w:jc w:val="both"/>
@@ -3323,7 +3341,7 @@
     </w:p>
     <w:p>
       <w:pPr>
-        <w:pStyle w:val="BodyText"/>
+        <w:pStyle w:val="Textoindependiente"/>
         <w:spacing w:line="360" w:lineRule="auto"/>
         <w:ind w:left="426"/>
         <w:jc w:val="both"/>
@@ -3386,7 +3404,7 @@
     </w:p>
     <w:p>
       <w:pPr>
-        <w:pStyle w:val="BodyText"/>
+        <w:pStyle w:val="Textoindependiente"/>
         <w:spacing w:line="360" w:lineRule="auto"/>
         <w:ind w:left="426"/>
         <w:jc w:val="both"/>
@@ -3399,7 +3417,7 @@
     </w:p>
     <w:p>
       <w:pPr>
-        <w:pStyle w:val="BodyText"/>
+        <w:pStyle w:val="Textoindependiente"/>
         <w:spacing w:line="360" w:lineRule="auto"/>
         <w:ind w:left="708" w:hanging="351"/>
         <w:jc w:val="center"/>
@@ -3688,7 +3706,7 @@
     </w:p>
     <w:p>
       <w:pPr>
-        <w:pStyle w:val="BodyText"/>
+        <w:pStyle w:val="Textoindependiente"/>
         <w:spacing w:line="360" w:lineRule="auto"/>
         <w:ind w:left="426"/>
         <w:rPr>
@@ -3700,7 +3718,7 @@
     </w:p>
     <w:p>
       <w:pPr>
-        <w:pStyle w:val="BodyText"/>
+        <w:pStyle w:val="Textoindependiente"/>
         <w:spacing w:line="360" w:lineRule="auto"/>
         <w:ind w:left="426"/>
         <w:rPr>
@@ -3992,7 +4010,7 @@
     </w:p>
     <w:p>
       <w:pPr>
-        <w:pStyle w:val="BodyText"/>
+        <w:pStyle w:val="Textoindependiente"/>
         <w:spacing w:line="360" w:lineRule="auto"/>
         <w:ind w:left="426"/>
         <w:jc w:val="both"/>
@@ -4005,7 +4023,7 @@
     </w:p>
     <w:p>
       <w:pPr>
-        <w:pStyle w:val="BodyText"/>
+        <w:pStyle w:val="Textoindependiente"/>
         <w:spacing w:line="360" w:lineRule="auto"/>
         <w:ind w:left="357"/>
         <w:jc w:val="both"/>
@@ -4018,7 +4036,7 @@
     </w:p>
     <w:p>
       <w:pPr>
-        <w:pStyle w:val="BodyText"/>
+        <w:pStyle w:val="Textoindependiente"/>
         <w:spacing w:line="360" w:lineRule="auto"/>
         <w:ind w:left="357"/>
         <w:jc w:val="both"/>
@@ -4031,7 +4049,7 @@
     </w:p>
     <w:p>
       <w:pPr>
-        <w:pStyle w:val="BodyText"/>
+        <w:pStyle w:val="Textoindependiente"/>
         <w:spacing w:line="360" w:lineRule="auto"/>
         <w:ind w:left="357"/>
         <w:jc w:val="both"/>
@@ -4044,7 +4062,7 @@
     </w:p>
     <w:p>
       <w:pPr>
-        <w:pStyle w:val="BodyText"/>
+        <w:pStyle w:val="Textoindependiente"/>
         <w:spacing w:line="360" w:lineRule="auto"/>
         <w:ind w:left="357"/>
         <w:jc w:val="both"/>
@@ -4057,7 +4075,7 @@
     </w:p>
     <w:p>
       <w:pPr>
-        <w:pStyle w:val="BodyText"/>
+        <w:pStyle w:val="Textoindependiente"/>
         <w:spacing w:line="360" w:lineRule="auto"/>
         <w:ind w:left="357"/>
         <w:jc w:val="both"/>
@@ -4070,7 +4088,7 @@
     </w:p>
     <w:p>
       <w:pPr>
-        <w:pStyle w:val="BodyText"/>
+        <w:pStyle w:val="Textoindependiente"/>
         <w:spacing w:line="360" w:lineRule="auto"/>
         <w:ind w:left="357"/>
         <w:jc w:val="both"/>
@@ -4099,7 +4117,7 @@
     </w:p>
     <w:p>
       <w:pPr>
-        <w:pStyle w:val="BodyText"/>
+        <w:pStyle w:val="Textoindependiente"/>
         <w:spacing w:line="360" w:lineRule="auto"/>
         <w:ind w:left="357"/>
         <w:jc w:val="both"/>
@@ -4112,7 +4130,7 @@
     </w:p>
     <w:p>
       <w:pPr>
-        <w:pStyle w:val="BodyText"/>
+        <w:pStyle w:val="Textoindependiente"/>
         <w:spacing w:line="360" w:lineRule="auto"/>
         <w:ind w:left="357"/>
         <w:jc w:val="both"/>
@@ -4181,7 +4199,7 @@
     </w:p>
     <w:p>
       <w:pPr>
-        <w:pStyle w:val="BodyText"/>
+        <w:pStyle w:val="Textoindependiente"/>
         <w:spacing w:line="360" w:lineRule="auto"/>
         <w:ind w:left="357"/>
         <w:jc w:val="both"/>
@@ -4194,7 +4212,7 @@
     </w:p>
     <w:p>
       <w:pPr>
-        <w:pStyle w:val="BodyText"/>
+        <w:pStyle w:val="Textoindependiente"/>
         <w:spacing w:line="360" w:lineRule="auto"/>
         <w:ind w:left="357"/>
         <w:jc w:val="both"/>
@@ -4332,7 +4350,7 @@
     </w:p>
     <w:p>
       <w:pPr>
-        <w:pStyle w:val="BodyText"/>
+        <w:pStyle w:val="Textoindependiente"/>
         <w:spacing w:line="360" w:lineRule="auto"/>
         <w:ind w:left="357"/>
         <w:jc w:val="both"/>
@@ -4345,7 +4363,7 @@
     </w:p>
     <w:p>
       <w:pPr>
-        <w:pStyle w:val="BodyText"/>
+        <w:pStyle w:val="Textoindependiente"/>
         <w:spacing w:line="360" w:lineRule="auto"/>
         <w:ind w:left="357"/>
         <w:jc w:val="both"/>
@@ -4358,7 +4376,7 @@
     </w:p>
     <w:p>
       <w:pPr>
-        <w:pStyle w:val="BodyText"/>
+        <w:pStyle w:val="Textoindependiente"/>
         <w:spacing w:line="360" w:lineRule="auto"/>
         <w:ind w:left="357"/>
         <w:jc w:val="both"/>
@@ -4387,7 +4405,7 @@
     </w:p>
     <w:p>
       <w:pPr>
-        <w:pStyle w:val="BodyText"/>
+        <w:pStyle w:val="Textoindependiente"/>
         <w:spacing w:line="360" w:lineRule="auto"/>
         <w:ind w:left="357"/>
         <w:jc w:val="both"/>
@@ -4400,7 +4418,7 @@
     </w:p>
     <w:p>
       <w:pPr>
-        <w:pStyle w:val="BodyText"/>
+        <w:pStyle w:val="Textoindependiente"/>
         <w:spacing w:line="360" w:lineRule="auto"/>
         <w:ind w:left="357"/>
         <w:jc w:val="both"/>
@@ -4513,7 +4531,7 @@
     </w:p>
     <w:p>
       <w:pPr>
-        <w:pStyle w:val="BodyText"/>
+        <w:pStyle w:val="Textoindependiente"/>
         <w:spacing w:line="360" w:lineRule="auto"/>
         <w:ind w:left="357"/>
         <w:jc w:val="both"/>
@@ -4526,7 +4544,7 @@
     </w:p>
     <w:p>
       <w:pPr>
-        <w:pStyle w:val="BodyText"/>
+        <w:pStyle w:val="Textoindependiente"/>
         <w:spacing w:line="360" w:lineRule="auto"/>
         <w:ind w:left="357"/>
         <w:jc w:val="both"/>
@@ -4718,7 +4736,7 @@
     </w:p>
     <w:p>
       <w:pPr>
-        <w:pStyle w:val="BodyText"/>
+        <w:pStyle w:val="Textoindependiente"/>
         <w:spacing w:line="360" w:lineRule="auto"/>
         <w:ind w:left="357"/>
         <w:jc w:val="both"/>
@@ -4731,7 +4749,7 @@
     </w:p>
     <w:p>
       <w:pPr>
-        <w:pStyle w:val="BodyText"/>
+        <w:pStyle w:val="Textoindependiente"/>
         <w:spacing w:line="360" w:lineRule="auto"/>
         <w:ind w:left="357"/>
         <w:jc w:val="both"/>
@@ -4827,7 +4845,7 @@
     </w:p>
     <w:p>
       <w:pPr>
-        <w:pStyle w:val="BodyText"/>
+        <w:pStyle w:val="Textoindependiente"/>
         <w:spacing w:line="360" w:lineRule="auto"/>
         <w:ind w:left="357"/>
         <w:jc w:val="both"/>
@@ -4840,7 +4858,7 @@
     </w:p>
     <w:p>
       <w:pPr>
-        <w:pStyle w:val="BodyText"/>
+        <w:pStyle w:val="Textoindependiente"/>
         <w:spacing w:line="360" w:lineRule="auto"/>
         <w:ind w:left="357"/>
         <w:jc w:val="both"/>
@@ -4983,7 +5001,7 @@
     </w:p>
     <w:p>
       <w:pPr>
-        <w:pStyle w:val="BodyText"/>
+        <w:pStyle w:val="Textoindependiente"/>
         <w:spacing w:line="360" w:lineRule="auto"/>
         <w:ind w:left="357"/>
         <w:jc w:val="both"/>
@@ -4997,7 +5015,7 @@
     </w:p>
     <w:p>
       <w:pPr>
-        <w:pStyle w:val="BodyText"/>
+        <w:pStyle w:val="Textoindependiente"/>
         <w:spacing w:line="360" w:lineRule="auto"/>
         <w:ind w:left="357"/>
         <w:jc w:val="both"/>
@@ -5278,7 +5296,7 @@
     </w:p>
     <w:p>
       <w:pPr>
-        <w:pStyle w:val="BodyText"/>
+        <w:pStyle w:val="Textoindependiente"/>
         <w:spacing w:line="360" w:lineRule="auto"/>
         <w:ind w:left="357"/>
         <w:jc w:val="both"/>
@@ -5292,7 +5310,7 @@
     </w:p>
     <w:p>
       <w:pPr>
-        <w:pStyle w:val="BodyText"/>
+        <w:pStyle w:val="Textoindependiente"/>
         <w:spacing w:line="360" w:lineRule="auto"/>
         <w:ind w:left="357"/>
         <w:jc w:val="both"/>
@@ -5438,7 +5456,7 @@
     </w:p>
     <w:p>
       <w:pPr>
-        <w:pStyle w:val="BodyText"/>
+        <w:pStyle w:val="Textoindependiente"/>
         <w:spacing w:line="360" w:lineRule="auto"/>
         <w:ind w:left="357"/>
         <w:jc w:val="both"/>
@@ -6004,7 +6022,7 @@
     </w:p>
     <w:p>
       <w:pPr>
-        <w:pStyle w:val="BodyText"/>
+        <w:pStyle w:val="Textoindependiente"/>
         <w:spacing w:line="360" w:lineRule="auto"/>
         <w:ind w:left="357"/>
         <w:jc w:val="both"/>
@@ -6218,7 +6236,7 @@
     </w:p>
     <w:p>
       <w:pPr>
-        <w:pStyle w:val="BodyText"/>
+        <w:pStyle w:val="Textoindependiente"/>
         <w:spacing w:line="360" w:lineRule="auto"/>
         <w:ind w:left="357"/>
         <w:jc w:val="both"/>
@@ -6232,7 +6250,7 @@
     </w:p>
     <w:p>
       <w:pPr>
-        <w:pStyle w:val="BodyText"/>
+        <w:pStyle w:val="Textoindependiente"/>
         <w:spacing w:line="360" w:lineRule="auto"/>
         <w:ind w:left="357"/>
         <w:jc w:val="both"/>
@@ -6347,7 +6365,7 @@
     </w:p>
     <w:p>
       <w:pPr>
-        <w:pStyle w:val="BodyText"/>
+        <w:pStyle w:val="Textoindependiente"/>
         <w:numPr>
           <w:ilvl w:val="0"/>
           <w:numId w:val="1"/>
@@ -6371,42 +6389,60 @@
     </w:p>
     <w:p>
       <w:pPr>
-        <w:pStyle w:val="BodyText"/>
-        <w:spacing w:line="360" w:lineRule="auto"/>
-        <w:jc w:val="both"/>
-        <w:rPr>
-          <w:rFonts w:ascii="Humanst521 BT" w:hAnsi="Humanst521 BT"/>
-          <w:sz w:val="24"/>
-          <w:szCs w:val="24"/>
-        </w:rPr>
-      </w:pPr>
-    </w:p>
-    <w:p>
-      <w:pPr>
-        <w:pStyle w:val="BodyText"/>
-        <w:spacing w:line="360" w:lineRule="auto"/>
-        <w:jc w:val="both"/>
-        <w:rPr>
-          <w:rFonts w:ascii="Humanst521 BT" w:hAnsi="Humanst521 BT"/>
-          <w:sz w:val="24"/>
-          <w:szCs w:val="24"/>
-        </w:rPr>
-      </w:pPr>
-      <w:r>
-        <w:rPr>
-          <w:rFonts w:ascii="Humanst521 BT" w:hAnsi="Humanst521 BT"/>
-          <w:sz w:val="24"/>
-          <w:szCs w:val="24"/>
-        </w:rPr>
-        <w:t>La versión discreta del operador Lapla</w:t>
-      </w:r>
-      <w:r>
-        <w:rPr>
-          <w:rFonts w:ascii="Humanst521 BT" w:hAnsi="Humanst521 BT"/>
-          <w:sz w:val="24"/>
-          <w:szCs w:val="24"/>
-        </w:rPr>
-        <w:t xml:space="preserve">ciano propuesta por </w:t>
+        <w:pStyle w:val="Textoindependiente"/>
+        <w:spacing w:line="360" w:lineRule="auto"/>
+        <w:jc w:val="both"/>
+        <w:rPr>
+          <w:rFonts w:ascii="Humanst521 BT" w:hAnsi="Humanst521 BT"/>
+          <w:sz w:val="24"/>
+          <w:szCs w:val="24"/>
+        </w:rPr>
+      </w:pPr>
+    </w:p>
+    <w:p>
+      <w:pPr>
+        <w:pStyle w:val="Textoindependiente"/>
+        <w:spacing w:line="360" w:lineRule="auto"/>
+        <w:jc w:val="both"/>
+        <w:rPr>
+          <w:rFonts w:ascii="Humanst521 BT" w:hAnsi="Humanst521 BT"/>
+          <w:sz w:val="24"/>
+          <w:szCs w:val="24"/>
+        </w:rPr>
+      </w:pPr>
+      <w:r>
+        <w:rPr>
+          <w:rFonts w:ascii="Humanst521 BT" w:hAnsi="Humanst521 BT"/>
+          <w:sz w:val="24"/>
+          <w:szCs w:val="24"/>
+        </w:rPr>
+        <w:t xml:space="preserve">La versión discreta del operador </w:t>
+      </w:r>
+      <w:proofErr w:type="spellStart"/>
+      <w:r>
+        <w:rPr>
+          <w:rFonts w:ascii="Humanst521 BT" w:hAnsi="Humanst521 BT"/>
+          <w:sz w:val="24"/>
+          <w:szCs w:val="24"/>
+        </w:rPr>
+        <w:t>Lapla</w:t>
+      </w:r>
+      <w:r>
+        <w:rPr>
+          <w:rFonts w:ascii="Humanst521 BT" w:hAnsi="Humanst521 BT"/>
+          <w:sz w:val="24"/>
+          <w:szCs w:val="24"/>
+        </w:rPr>
+        <w:t>ciano</w:t>
+      </w:r>
+      <w:proofErr w:type="spellEnd"/>
+      <w:r>
+        <w:rPr>
+          <w:rFonts w:ascii="Humanst521 BT" w:hAnsi="Humanst521 BT"/>
+          <w:sz w:val="24"/>
+          <w:szCs w:val="24"/>
+        </w:rPr>
+        <w:t xml:space="preserve"> propuesta por </w:t>
       </w:r>
       <w:proofErr w:type="spellStart"/>
       <w:r>
@@ -6593,7 +6629,7 @@
     </w:p>
     <w:p>
       <w:pPr>
-        <w:pStyle w:val="BodyText"/>
+        <w:pStyle w:val="Textoindependiente"/>
         <w:numPr>
           <w:ilvl w:val="0"/>
           <w:numId w:val="5"/>
@@ -6657,7 +6693,7 @@
     </w:p>
     <w:p>
       <w:pPr>
-        <w:pStyle w:val="BodyText"/>
+        <w:pStyle w:val="Textoindependiente"/>
         <w:numPr>
           <w:ilvl w:val="0"/>
           <w:numId w:val="5"/>
@@ -6700,19 +6736,19 @@
     </w:p>
     <w:p>
       <w:pPr>
-        <w:pStyle w:val="BodyText"/>
-        <w:spacing w:line="360" w:lineRule="auto"/>
-        <w:jc w:val="both"/>
-        <w:rPr>
-          <w:rFonts w:ascii="Humanst521 BT" w:hAnsi="Humanst521 BT"/>
-          <w:sz w:val="24"/>
-          <w:szCs w:val="24"/>
-        </w:rPr>
-      </w:pPr>
-    </w:p>
-    <w:p>
-      <w:pPr>
-        <w:pStyle w:val="BodyText"/>
+        <w:pStyle w:val="Textoindependiente"/>
+        <w:spacing w:line="360" w:lineRule="auto"/>
+        <w:jc w:val="both"/>
+        <w:rPr>
+          <w:rFonts w:ascii="Humanst521 BT" w:hAnsi="Humanst521 BT"/>
+          <w:sz w:val="24"/>
+          <w:szCs w:val="24"/>
+        </w:rPr>
+      </w:pPr>
+    </w:p>
+    <w:p>
+      <w:pPr>
+        <w:pStyle w:val="Textoindependiente"/>
         <w:numPr>
           <w:ilvl w:val="0"/>
           <w:numId w:val="1"/>
@@ -6736,7 +6772,7 @@
     </w:p>
     <w:p>
       <w:pPr>
-        <w:pStyle w:val="BodyText"/>
+        <w:pStyle w:val="Textoindependiente"/>
         <w:spacing w:line="360" w:lineRule="auto"/>
         <w:ind w:firstLine="360"/>
         <w:jc w:val="both"/>
@@ -6750,7 +6786,7 @@
     </w:p>
     <w:p>
       <w:pPr>
-        <w:pStyle w:val="BodyText"/>
+        <w:pStyle w:val="Textoindependiente"/>
         <w:spacing w:line="360" w:lineRule="auto"/>
         <w:ind w:firstLine="360"/>
         <w:jc w:val="both"/>
@@ -6773,7 +6809,7 @@
     </w:p>
     <w:p>
       <w:pPr>
-        <w:pStyle w:val="BodyText"/>
+        <w:pStyle w:val="Textoindependiente"/>
         <w:spacing w:line="360" w:lineRule="auto"/>
         <w:jc w:val="both"/>
         <w:rPr>
@@ -6801,19 +6837,19 @@
     </w:p>
     <w:p>
       <w:pPr>
-        <w:pStyle w:val="BodyText"/>
-        <w:spacing w:line="360" w:lineRule="auto"/>
-        <w:jc w:val="both"/>
-        <w:rPr>
-          <w:rFonts w:ascii="Humanst521 BT" w:hAnsi="Humanst521 BT"/>
-          <w:sz w:val="24"/>
-          <w:szCs w:val="24"/>
-        </w:rPr>
-      </w:pPr>
-    </w:p>
-    <w:p>
-      <w:pPr>
-        <w:pStyle w:val="BodyText"/>
+        <w:pStyle w:val="Textoindependiente"/>
+        <w:spacing w:line="360" w:lineRule="auto"/>
+        <w:jc w:val="both"/>
+        <w:rPr>
+          <w:rFonts w:ascii="Humanst521 BT" w:hAnsi="Humanst521 BT"/>
+          <w:sz w:val="24"/>
+          <w:szCs w:val="24"/>
+        </w:rPr>
+      </w:pPr>
+    </w:p>
+    <w:p>
+      <w:pPr>
+        <w:pStyle w:val="Textoindependiente"/>
         <w:spacing w:line="360" w:lineRule="auto"/>
         <w:ind w:firstLine="357"/>
         <w:jc w:val="both"/>
@@ -6836,7 +6872,7 @@
     </w:p>
     <w:p>
       <w:pPr>
-        <w:pStyle w:val="BodyText"/>
+        <w:pStyle w:val="Textoindependiente"/>
         <w:numPr>
           <w:ilvl w:val="0"/>
           <w:numId w:val="2"/>
@@ -6884,7 +6920,7 @@
     </w:p>
     <w:p>
       <w:pPr>
-        <w:pStyle w:val="BodyText"/>
+        <w:pStyle w:val="Textoindependiente"/>
         <w:numPr>
           <w:ilvl w:val="0"/>
           <w:numId w:val="2"/>
@@ -6918,7 +6954,7 @@
     </w:p>
     <w:p>
       <w:pPr>
-        <w:pStyle w:val="BodyText"/>
+        <w:pStyle w:val="Textoindependiente"/>
         <w:numPr>
           <w:ilvl w:val="0"/>
           <w:numId w:val="2"/>
@@ -6971,7 +7007,7 @@
     </w:p>
     <w:p>
       <w:pPr>
-        <w:pStyle w:val="BodyText"/>
+        <w:pStyle w:val="Textoindependiente"/>
         <w:numPr>
           <w:ilvl w:val="0"/>
           <w:numId w:val="1"/>
@@ -6996,7 +7032,7 @@
     </w:p>
     <w:p>
       <w:pPr>
-        <w:pStyle w:val="BodyText"/>
+        <w:pStyle w:val="Textoindependiente"/>
         <w:spacing w:line="360" w:lineRule="auto"/>
         <w:ind w:left="357"/>
         <w:jc w:val="both"/>
@@ -7008,7 +7044,7 @@
     </w:p>
     <w:p>
       <w:pPr>
-        <w:pStyle w:val="BodyText"/>
+        <w:pStyle w:val="Textoindependiente"/>
         <w:spacing w:line="360" w:lineRule="auto"/>
         <w:jc w:val="both"/>
         <w:rPr>
@@ -7028,7 +7064,7 @@
     </w:p>
     <w:p>
       <w:pPr>
-        <w:pStyle w:val="BodyText"/>
+        <w:pStyle w:val="Textoindependiente"/>
         <w:spacing w:line="360" w:lineRule="auto"/>
         <w:jc w:val="both"/>
         <w:rPr>
@@ -7075,19 +7111,19 @@
     </w:p>
     <w:p>
       <w:pPr>
-        <w:pStyle w:val="BodyText"/>
-        <w:spacing w:line="360" w:lineRule="auto"/>
-        <w:jc w:val="both"/>
-        <w:rPr>
-          <w:rFonts w:ascii="Humanst521 BT" w:hAnsi="Humanst521 BT"/>
-          <w:sz w:val="24"/>
-          <w:szCs w:val="24"/>
-        </w:rPr>
-      </w:pPr>
-    </w:p>
-    <w:p>
-      <w:pPr>
-        <w:pStyle w:val="BodyText"/>
+        <w:pStyle w:val="Textoindependiente"/>
+        <w:spacing w:line="360" w:lineRule="auto"/>
+        <w:jc w:val="both"/>
+        <w:rPr>
+          <w:rFonts w:ascii="Humanst521 BT" w:hAnsi="Humanst521 BT"/>
+          <w:sz w:val="24"/>
+          <w:szCs w:val="24"/>
+        </w:rPr>
+      </w:pPr>
+    </w:p>
+    <w:p>
+      <w:pPr>
+        <w:pStyle w:val="Textoindependiente"/>
         <w:spacing w:line="360" w:lineRule="auto"/>
         <w:jc w:val="both"/>
         <w:rPr>
@@ -7115,7 +7151,7 @@
     </w:p>
     <w:p>
       <w:pPr>
-        <w:pStyle w:val="BodyText"/>
+        <w:pStyle w:val="Textoindependiente"/>
         <w:spacing w:line="360" w:lineRule="auto"/>
         <w:jc w:val="both"/>
         <w:rPr>
@@ -7135,7 +7171,7 @@
     </w:p>
     <w:p>
       <w:pPr>
-        <w:pStyle w:val="BodyText"/>
+        <w:pStyle w:val="Textoindependiente"/>
         <w:spacing w:line="360" w:lineRule="auto"/>
         <w:jc w:val="both"/>
         <w:rPr>
@@ -7171,7 +7207,7 @@
     </w:p>
     <w:p>
       <w:pPr>
-        <w:pStyle w:val="BodyText"/>
+        <w:pStyle w:val="Textoindependiente"/>
         <w:spacing w:line="360" w:lineRule="auto"/>
         <w:jc w:val="both"/>
         <w:rPr>
@@ -7207,19 +7243,19 @@
     </w:p>
     <w:p>
       <w:pPr>
-        <w:pStyle w:val="BodyText"/>
-        <w:spacing w:line="360" w:lineRule="auto"/>
-        <w:jc w:val="both"/>
-        <w:rPr>
-          <w:rFonts w:ascii="Humanst521 BT" w:hAnsi="Humanst521 BT"/>
-          <w:sz w:val="24"/>
-          <w:szCs w:val="24"/>
-        </w:rPr>
-      </w:pPr>
-    </w:p>
-    <w:p>
-      <w:pPr>
-        <w:pStyle w:val="BodyText"/>
+        <w:pStyle w:val="Textoindependiente"/>
+        <w:spacing w:line="360" w:lineRule="auto"/>
+        <w:jc w:val="both"/>
+        <w:rPr>
+          <w:rFonts w:ascii="Humanst521 BT" w:hAnsi="Humanst521 BT"/>
+          <w:sz w:val="24"/>
+          <w:szCs w:val="24"/>
+        </w:rPr>
+      </w:pPr>
+    </w:p>
+    <w:p>
+      <w:pPr>
+        <w:pStyle w:val="Textoindependiente"/>
         <w:spacing w:line="360" w:lineRule="auto"/>
         <w:ind w:left="348"/>
         <w:jc w:val="both"/>
@@ -7242,7 +7278,7 @@
     </w:p>
     <w:p>
       <w:pPr>
-        <w:pStyle w:val="BodyText"/>
+        <w:pStyle w:val="Textoindependiente"/>
         <w:numPr>
           <w:ilvl w:val="0"/>
           <w:numId w:val="3"/>
@@ -7275,7 +7311,7 @@
     </w:p>
     <w:p>
       <w:pPr>
-        <w:pStyle w:val="BodyText"/>
+        <w:pStyle w:val="Textoindependiente"/>
         <w:numPr>
           <w:ilvl w:val="0"/>
           <w:numId w:val="3"/>
@@ -7324,7 +7360,7 @@
     </w:p>
     <w:p>
       <w:pPr>
-        <w:pStyle w:val="BodyText"/>
+        <w:pStyle w:val="Textoindependiente"/>
         <w:numPr>
           <w:ilvl w:val="0"/>
           <w:numId w:val="3"/>
@@ -7357,7 +7393,7 @@
     </w:p>
     <w:p>
       <w:pPr>
-        <w:pStyle w:val="BodyText"/>
+        <w:pStyle w:val="Textoindependiente"/>
         <w:spacing w:line="360" w:lineRule="auto"/>
         <w:jc w:val="both"/>
         <w:rPr>
@@ -7386,7 +7422,7 @@
     </w:p>
     <w:p>
       <w:pPr>
-        <w:pStyle w:val="BodyText"/>
+        <w:pStyle w:val="Textoindependiente"/>
         <w:spacing w:line="360" w:lineRule="auto"/>
         <w:jc w:val="both"/>
         <w:rPr>
@@ -7407,7 +7443,7 @@
     </w:p>
     <w:p>
       <w:pPr>
-        <w:pStyle w:val="BodyText"/>
+        <w:pStyle w:val="Textoindependiente"/>
         <w:spacing w:line="360" w:lineRule="auto"/>
         <w:jc w:val="both"/>
         <w:rPr>
@@ -7420,7 +7456,7 @@
     </w:p>
     <w:p>
       <w:pPr>
-        <w:pStyle w:val="BodyText"/>
+        <w:pStyle w:val="Textoindependiente"/>
         <w:spacing w:line="360" w:lineRule="auto"/>
         <w:jc w:val="both"/>
         <w:rPr>
@@ -7433,19 +7469,19 @@
     </w:p>
     <w:p>
       <w:pPr>
-        <w:pStyle w:val="BodyText"/>
-        <w:spacing w:line="360" w:lineRule="auto"/>
-        <w:jc w:val="both"/>
-        <w:rPr>
-          <w:rFonts w:ascii="Humanst521 BT" w:hAnsi="Humanst521 BT"/>
-          <w:sz w:val="24"/>
-          <w:szCs w:val="24"/>
-        </w:rPr>
-      </w:pPr>
-    </w:p>
-    <w:p>
-      <w:pPr>
-        <w:pStyle w:val="BodyText"/>
+        <w:pStyle w:val="Textoindependiente"/>
+        <w:spacing w:line="360" w:lineRule="auto"/>
+        <w:jc w:val="both"/>
+        <w:rPr>
+          <w:rFonts w:ascii="Humanst521 BT" w:hAnsi="Humanst521 BT"/>
+          <w:sz w:val="24"/>
+          <w:szCs w:val="24"/>
+        </w:rPr>
+      </w:pPr>
+    </w:p>
+    <w:p>
+      <w:pPr>
+        <w:pStyle w:val="Textoindependiente"/>
         <w:spacing w:line="360" w:lineRule="auto"/>
         <w:jc w:val="both"/>
         <w:rPr>
@@ -7466,7 +7502,7 @@
     </w:p>
     <w:p>
       <w:pPr>
-        <w:pStyle w:val="BodyText"/>
+        <w:pStyle w:val="Textoindependiente"/>
         <w:spacing w:line="360" w:lineRule="auto"/>
         <w:ind w:left="708" w:hanging="708"/>
         <w:jc w:val="both"/>
@@ -7497,7 +7533,7 @@
     </w:p>
     <w:p>
       <w:pPr>
-        <w:pStyle w:val="BodyText"/>
+        <w:pStyle w:val="Textoindependiente"/>
         <w:spacing w:line="360" w:lineRule="auto"/>
         <w:jc w:val="both"/>
         <w:rPr>
@@ -7533,7 +7569,7 @@
     </w:p>
     <w:p>
       <w:pPr>
-        <w:pStyle w:val="BodyText"/>
+        <w:pStyle w:val="Textoindependiente"/>
         <w:spacing w:line="360" w:lineRule="auto"/>
         <w:jc w:val="both"/>
         <w:rPr>
@@ -7561,19 +7597,19 @@
     </w:p>
     <w:p>
       <w:pPr>
-        <w:pStyle w:val="BodyText"/>
-        <w:spacing w:line="360" w:lineRule="auto"/>
-        <w:jc w:val="both"/>
-        <w:rPr>
-          <w:rFonts w:ascii="Humanst521 BT" w:hAnsi="Humanst521 BT"/>
-          <w:sz w:val="24"/>
-          <w:szCs w:val="24"/>
-        </w:rPr>
-      </w:pPr>
-    </w:p>
-    <w:p>
-      <w:pPr>
-        <w:pStyle w:val="BodyText"/>
+        <w:pStyle w:val="Textoindependiente"/>
+        <w:spacing w:line="360" w:lineRule="auto"/>
+        <w:jc w:val="both"/>
+        <w:rPr>
+          <w:rFonts w:ascii="Humanst521 BT" w:hAnsi="Humanst521 BT"/>
+          <w:sz w:val="24"/>
+          <w:szCs w:val="24"/>
+        </w:rPr>
+      </w:pPr>
+    </w:p>
+    <w:p>
+      <w:pPr>
+        <w:pStyle w:val="Textoindependiente"/>
         <w:spacing w:line="360" w:lineRule="auto"/>
         <w:jc w:val="both"/>
         <w:rPr>
@@ -7595,7 +7631,7 @@
     </w:p>
     <w:p>
       <w:pPr>
-        <w:pStyle w:val="BodyText"/>
+        <w:pStyle w:val="Textoindependiente"/>
         <w:numPr>
           <w:ilvl w:val="0"/>
           <w:numId w:val="4"/>
@@ -7699,7 +7735,7 @@
     </w:p>
     <w:p>
       <w:pPr>
-        <w:pStyle w:val="BodyText"/>
+        <w:pStyle w:val="Textoindependiente"/>
         <w:numPr>
           <w:ilvl w:val="0"/>
           <w:numId w:val="4"/>
@@ -7803,7 +7839,7 @@
     </w:p>
     <w:p>
       <w:pPr>
-        <w:pStyle w:val="BodyText"/>
+        <w:pStyle w:val="Textoindependiente"/>
         <w:numPr>
           <w:ilvl w:val="0"/>
           <w:numId w:val="4"/>
@@ -7883,7 +7919,7 @@
     </w:p>
     <w:p>
       <w:pPr>
-        <w:pStyle w:val="BodyText"/>
+        <w:pStyle w:val="Textoindependiente"/>
         <w:spacing w:line="360" w:lineRule="auto"/>
         <w:jc w:val="both"/>
         <w:rPr>
@@ -7903,7 +7939,7 @@
     </w:p>
     <w:p>
       <w:pPr>
-        <w:pStyle w:val="BodyText"/>
+        <w:pStyle w:val="Textoindependiente"/>
         <w:spacing w:line="360" w:lineRule="auto"/>
         <w:jc w:val="both"/>
         <w:rPr>
@@ -7947,7 +7983,7 @@
     </w:p>
     <w:p>
       <w:pPr>
-        <w:pStyle w:val="BodyText"/>
+        <w:pStyle w:val="Textoindependiente"/>
         <w:spacing w:line="360" w:lineRule="auto"/>
         <w:jc w:val="both"/>
         <w:rPr>
@@ -7978,7 +8014,7 @@
     </w:p>
     <w:p>
       <w:pPr>
-        <w:pStyle w:val="BodyText"/>
+        <w:pStyle w:val="Textoindependiente"/>
         <w:spacing w:line="360" w:lineRule="auto"/>
         <w:jc w:val="both"/>
         <w:rPr>
@@ -7994,32 +8030,24 @@
           <w:szCs w:val="24"/>
         </w:rPr>
         <w:lastRenderedPageBreak/>
-        <w:t>Objetivo 3</w:t>
-      </w:r>
-      <w:r>
-        <w:rPr>
-          <w:rFonts w:ascii="Humanst521 BT" w:hAnsi="Humanst521 BT"/>
-          <w:sz w:val="24"/>
-          <w:szCs w:val="24"/>
-        </w:rPr>
-        <w:t xml:space="preserve">. </w:t>
-      </w:r>
-    </w:p>
-    <w:p>
-      <w:pPr>
-        <w:pStyle w:val="BodyText"/>
-        <w:spacing w:line="360" w:lineRule="auto"/>
-        <w:jc w:val="both"/>
-        <w:rPr>
-          <w:rFonts w:ascii="Humanst521 BT" w:hAnsi="Humanst521 BT"/>
-          <w:sz w:val="24"/>
-          <w:szCs w:val="24"/>
-        </w:rPr>
-      </w:pPr>
-    </w:p>
-    <w:p>
-      <w:pPr>
-        <w:pStyle w:val="BodyText"/>
+        <w:t xml:space="preserve">Objetivo 3. </w:t>
+      </w:r>
+    </w:p>
+    <w:p>
+      <w:pPr>
+        <w:pStyle w:val="Textoindependiente"/>
+        <w:spacing w:line="360" w:lineRule="auto"/>
+        <w:jc w:val="both"/>
+        <w:rPr>
+          <w:rFonts w:ascii="Humanst521 BT" w:hAnsi="Humanst521 BT"/>
+          <w:sz w:val="24"/>
+          <w:szCs w:val="24"/>
+        </w:rPr>
+      </w:pPr>
+    </w:p>
+    <w:p>
+      <w:pPr>
+        <w:pStyle w:val="Textoindependiente"/>
         <w:spacing w:line="360" w:lineRule="auto"/>
         <w:jc w:val="both"/>
         <w:rPr>
@@ -8058,19 +8086,19 @@
     </w:p>
     <w:p>
       <w:pPr>
-        <w:pStyle w:val="BodyText"/>
-        <w:spacing w:line="360" w:lineRule="auto"/>
-        <w:jc w:val="both"/>
-        <w:rPr>
-          <w:rFonts w:ascii="Humanst521 BT" w:hAnsi="Humanst521 BT"/>
-          <w:sz w:val="24"/>
-          <w:szCs w:val="24"/>
-        </w:rPr>
-      </w:pPr>
-    </w:p>
-    <w:p>
-      <w:pPr>
-        <w:pStyle w:val="BodyText"/>
+        <w:pStyle w:val="Textoindependiente"/>
+        <w:spacing w:line="360" w:lineRule="auto"/>
+        <w:jc w:val="both"/>
+        <w:rPr>
+          <w:rFonts w:ascii="Humanst521 BT" w:hAnsi="Humanst521 BT"/>
+          <w:sz w:val="24"/>
+          <w:szCs w:val="24"/>
+        </w:rPr>
+      </w:pPr>
+    </w:p>
+    <w:p>
+      <w:pPr>
+        <w:pStyle w:val="Textoindependiente"/>
         <w:spacing w:line="360" w:lineRule="auto"/>
         <w:jc w:val="both"/>
         <w:rPr>
@@ -8106,7 +8134,7 @@
     </w:p>
     <w:p>
       <w:pPr>
-        <w:pStyle w:val="BodyText"/>
+        <w:pStyle w:val="Textoindependiente"/>
         <w:spacing w:line="360" w:lineRule="auto"/>
         <w:jc w:val="both"/>
         <w:rPr>
@@ -8134,19 +8162,19 @@
     </w:p>
     <w:p>
       <w:pPr>
-        <w:pStyle w:val="BodyText"/>
-        <w:spacing w:line="360" w:lineRule="auto"/>
-        <w:jc w:val="both"/>
-        <w:rPr>
-          <w:rFonts w:ascii="Humanst521 BT" w:hAnsi="Humanst521 BT"/>
-          <w:sz w:val="24"/>
-          <w:szCs w:val="24"/>
-        </w:rPr>
-      </w:pPr>
-    </w:p>
-    <w:p>
-      <w:pPr>
-        <w:pStyle w:val="BodyText"/>
+        <w:pStyle w:val="Textoindependiente"/>
+        <w:spacing w:line="360" w:lineRule="auto"/>
+        <w:jc w:val="both"/>
+        <w:rPr>
+          <w:rFonts w:ascii="Humanst521 BT" w:hAnsi="Humanst521 BT"/>
+          <w:sz w:val="24"/>
+          <w:szCs w:val="24"/>
+        </w:rPr>
+      </w:pPr>
+    </w:p>
+    <w:p>
+      <w:pPr>
+        <w:pStyle w:val="Textoindependiente"/>
         <w:spacing w:line="360" w:lineRule="auto"/>
         <w:ind w:left="348"/>
         <w:jc w:val="both"/>
@@ -8169,7 +8197,7 @@
     </w:p>
     <w:p>
       <w:pPr>
-        <w:pStyle w:val="BodyText"/>
+        <w:pStyle w:val="Textoindependiente"/>
         <w:numPr>
           <w:ilvl w:val="0"/>
           <w:numId w:val="7"/>
@@ -8201,7 +8229,7 @@
     </w:p>
     <w:p>
       <w:pPr>
-        <w:pStyle w:val="BodyText"/>
+        <w:pStyle w:val="Textoindependiente"/>
         <w:numPr>
           <w:ilvl w:val="0"/>
           <w:numId w:val="7"/>
@@ -8233,7 +8261,7 @@
     </w:p>
     <w:p>
       <w:pPr>
-        <w:pStyle w:val="BodyText"/>
+        <w:pStyle w:val="Textoindependiente"/>
         <w:numPr>
           <w:ilvl w:val="0"/>
           <w:numId w:val="7"/>
@@ -8265,7 +8293,7 @@
     </w:p>
     <w:p>
       <w:pPr>
-        <w:pStyle w:val="BodyText"/>
+        <w:pStyle w:val="Textoindependiente"/>
         <w:spacing w:line="360" w:lineRule="auto"/>
         <w:jc w:val="both"/>
         <w:rPr>
@@ -8294,7 +8322,7 @@
     </w:p>
     <w:p>
       <w:pPr>
-        <w:pStyle w:val="BodyText"/>
+        <w:pStyle w:val="Textoindependiente"/>
         <w:spacing w:line="360" w:lineRule="auto"/>
         <w:jc w:val="both"/>
         <w:rPr>
@@ -8323,7 +8351,7 @@
     </w:p>
     <w:p>
       <w:pPr>
-        <w:pStyle w:val="BodyText"/>
+        <w:pStyle w:val="Textoindependiente"/>
         <w:spacing w:line="360" w:lineRule="auto"/>
         <w:jc w:val="both"/>
         <w:rPr>
@@ -8355,7 +8383,7 @@
     </w:p>
     <w:p>
       <w:pPr>
-        <w:pStyle w:val="BodyText"/>
+        <w:pStyle w:val="Textoindependiente"/>
         <w:spacing w:line="360" w:lineRule="auto"/>
         <w:jc w:val="both"/>
         <w:rPr>
@@ -8368,19 +8396,19 @@
     </w:p>
     <w:p>
       <w:pPr>
-        <w:pStyle w:val="BodyText"/>
-        <w:spacing w:line="360" w:lineRule="auto"/>
-        <w:jc w:val="both"/>
-        <w:rPr>
-          <w:rFonts w:ascii="Humanst521 BT" w:hAnsi="Humanst521 BT"/>
-          <w:sz w:val="24"/>
-          <w:szCs w:val="24"/>
-        </w:rPr>
-      </w:pPr>
-    </w:p>
-    <w:p>
-      <w:pPr>
-        <w:pStyle w:val="BodyText"/>
+        <w:pStyle w:val="Textoindependiente"/>
+        <w:spacing w:line="360" w:lineRule="auto"/>
+        <w:jc w:val="both"/>
+        <w:rPr>
+          <w:rFonts w:ascii="Humanst521 BT" w:hAnsi="Humanst521 BT"/>
+          <w:sz w:val="24"/>
+          <w:szCs w:val="24"/>
+        </w:rPr>
+      </w:pPr>
+    </w:p>
+    <w:p>
+      <w:pPr>
+        <w:pStyle w:val="Textoindependiente"/>
         <w:numPr>
           <w:ilvl w:val="0"/>
           <w:numId w:val="1"/>
@@ -8404,7 +8432,7 @@
     </w:p>
     <w:p>
       <w:pPr>
-        <w:pStyle w:val="BodyText"/>
+        <w:pStyle w:val="Textoindependiente"/>
         <w:spacing w:line="360" w:lineRule="auto"/>
         <w:ind w:left="-142"/>
         <w:jc w:val="both"/>
@@ -8415,6 +8443,10 @@
         </w:rPr>
       </w:pPr>
       <w:r>
+        <w:rPr>
+          <w:noProof/>
+          <w:lang w:val="es-CO" w:eastAsia="es-CO"/>
+        </w:rPr>
         <w:drawing>
           <wp:inline distT="0" distB="0" distL="0" distR="0" wp14:anchorId="1CE4B63E" wp14:editId="0D302059">
             <wp:extent cx="5791835" cy="2495493"/>
@@ -8433,7 +8465,7 @@
                     </pic:cNvPicPr>
                   </pic:nvPicPr>
                   <pic:blipFill>
-                    <a:blip r:embed="rId8">
+                    <a:blip r:embed="rId7">
                       <a:extLst>
                         <a:ext uri="{28A0092B-C50C-407E-A947-70E740481C1C}">
                           <a14:useLocalDpi xmlns:a14="http://schemas.microsoft.com/office/drawing/2010/main" val="0"/>
@@ -8467,7 +8499,7 @@
     </w:p>
     <w:p>
       <w:pPr>
-        <w:pStyle w:val="BodyText"/>
+        <w:pStyle w:val="Textoindependiente"/>
         <w:spacing w:line="360" w:lineRule="auto"/>
         <w:ind w:left="-1134"/>
         <w:jc w:val="center"/>
@@ -8488,7 +8520,7 @@
     </w:p>
     <w:p>
       <w:pPr>
-        <w:pStyle w:val="BodyText"/>
+        <w:pStyle w:val="Textoindependiente"/>
         <w:spacing w:line="360" w:lineRule="auto"/>
         <w:jc w:val="both"/>
         <w:rPr>
@@ -8550,7 +8582,7 @@
       <w:sdtContent>
         <w:p>
           <w:pPr>
-            <w:pStyle w:val="Heading1"/>
+            <w:pStyle w:val="Ttulo1"/>
             <w:rPr>
               <w:lang w:val="es-ES_tradnl"/>
             </w:rPr>
@@ -8570,7 +8602,7 @@
           <w:sdtContent>
             <w:p>
               <w:pPr>
-                <w:pStyle w:val="Bibliography"/>
+                <w:pStyle w:val="Bibliografa"/>
                 <w:rPr>
                   <w:noProof/>
                   <w:lang w:val="en-US"/>
@@ -8638,7 +8670,7 @@
             </w:p>
             <w:p>
               <w:pPr>
-                <w:pStyle w:val="Bibliography"/>
+                <w:pStyle w:val="Bibliografa"/>
                 <w:rPr>
                   <w:noProof/>
                   <w:lang w:val="en-US"/>
@@ -8686,7 +8718,7 @@
             </w:p>
             <w:p>
               <w:pPr>
-                <w:pStyle w:val="Bibliography"/>
+                <w:pStyle w:val="Bibliografa"/>
                 <w:rPr>
                   <w:noProof/>
                   <w:lang w:val="en-US"/>
@@ -8727,7 +8759,7 @@
             </w:p>
             <w:p>
               <w:pPr>
-                <w:pStyle w:val="Bibliography"/>
+                <w:pStyle w:val="Bibliografa"/>
                 <w:rPr>
                   <w:noProof/>
                   <w:lang w:val="en-US"/>
@@ -8768,7 +8800,7 @@
             </w:p>
             <w:p>
               <w:pPr>
-                <w:pStyle w:val="Bibliography"/>
+                <w:pStyle w:val="Bibliografa"/>
                 <w:rPr>
                   <w:noProof/>
                 </w:rPr>
@@ -8806,7 +8838,7 @@
             </w:p>
             <w:p>
               <w:pPr>
-                <w:pStyle w:val="Bibliography"/>
+                <w:pStyle w:val="Bibliografa"/>
                 <w:rPr>
                   <w:noProof/>
                   <w:lang w:val="en-US"/>
@@ -8851,7 +8883,7 @@
             </w:p>
             <w:p>
               <w:pPr>
-                <w:pStyle w:val="Bibliography"/>
+                <w:pStyle w:val="Bibliografa"/>
                 <w:rPr>
                   <w:noProof/>
                   <w:lang w:val="en-US"/>
@@ -8899,7 +8931,7 @@
             </w:p>
             <w:p>
               <w:pPr>
-                <w:pStyle w:val="Bibliography"/>
+                <w:pStyle w:val="Bibliografa"/>
                 <w:rPr>
                   <w:noProof/>
                   <w:lang w:val="en-US"/>
@@ -8947,7 +8979,7 @@
             </w:p>
             <w:p>
               <w:pPr>
-                <w:pStyle w:val="Bibliography"/>
+                <w:pStyle w:val="Bibliografa"/>
                 <w:rPr>
                   <w:noProof/>
                   <w:lang w:val="en-US"/>
@@ -8996,7 +9028,7 @@
             </w:p>
             <w:p>
               <w:pPr>
-                <w:pStyle w:val="Bibliography"/>
+                <w:pStyle w:val="Bibliografa"/>
                 <w:rPr>
                   <w:noProof/>
                   <w:lang w:val="en-US"/>
@@ -9042,7 +9074,7 @@
             </w:p>
             <w:p>
               <w:pPr>
-                <w:pStyle w:val="Bibliography"/>
+                <w:pStyle w:val="Bibliografa"/>
                 <w:rPr>
                   <w:noProof/>
                   <w:lang w:val="en-US"/>
@@ -9088,7 +9120,7 @@
             </w:p>
             <w:p>
               <w:pPr>
-                <w:pStyle w:val="Bibliography"/>
+                <w:pStyle w:val="Bibliografa"/>
                 <w:rPr>
                   <w:noProof/>
                   <w:lang w:val="en-US"/>
@@ -9129,7 +9161,7 @@
             </w:p>
             <w:p>
               <w:pPr>
-                <w:pStyle w:val="Bibliography"/>
+                <w:pStyle w:val="Bibliografa"/>
                 <w:rPr>
                   <w:noProof/>
                   <w:lang w:val="en-US"/>
@@ -9170,7 +9202,7 @@
             </w:p>
             <w:p>
               <w:pPr>
-                <w:pStyle w:val="Bibliography"/>
+                <w:pStyle w:val="Bibliografa"/>
                 <w:rPr>
                   <w:noProof/>
                   <w:lang w:val="en-US"/>
@@ -9211,7 +9243,7 @@
             </w:p>
             <w:p>
               <w:pPr>
-                <w:pStyle w:val="Bibliography"/>
+                <w:pStyle w:val="Bibliografa"/>
                 <w:rPr>
                   <w:noProof/>
                   <w:lang w:val="en-US"/>
@@ -9252,7 +9284,7 @@
             </w:p>
             <w:p>
               <w:pPr>
-                <w:pStyle w:val="Bibliography"/>
+                <w:pStyle w:val="Bibliografa"/>
                 <w:rPr>
                   <w:noProof/>
                   <w:lang w:val="en-US"/>
@@ -9293,7 +9325,7 @@
             </w:p>
             <w:p>
               <w:pPr>
-                <w:pStyle w:val="Bibliography"/>
+                <w:pStyle w:val="Bibliografa"/>
                 <w:rPr>
                   <w:noProof/>
                   <w:lang w:val="en-US"/>
@@ -9334,7 +9366,7 @@
             </w:p>
             <w:p>
               <w:pPr>
-                <w:pStyle w:val="Bibliography"/>
+                <w:pStyle w:val="Bibliografa"/>
                 <w:rPr>
                   <w:noProof/>
                   <w:lang w:val="en-US"/>
@@ -9382,7 +9414,7 @@
             </w:p>
             <w:p>
               <w:pPr>
-                <w:pStyle w:val="Bibliography"/>
+                <w:pStyle w:val="Bibliografa"/>
                 <w:rPr>
                   <w:noProof/>
                   <w:lang w:val="en-US"/>
@@ -9430,7 +9462,7 @@
             </w:p>
             <w:p>
               <w:pPr>
-                <w:pStyle w:val="Bibliography"/>
+                <w:pStyle w:val="Bibliografa"/>
                 <w:rPr>
                   <w:noProof/>
                   <w:lang w:val="en-US"/>
@@ -9471,7 +9503,7 @@
             </w:p>
             <w:p>
               <w:pPr>
-                <w:pStyle w:val="Bibliography"/>
+                <w:pStyle w:val="Bibliografa"/>
                 <w:rPr>
                   <w:noProof/>
                   <w:lang w:val="en-US"/>
@@ -9512,7 +9544,7 @@
             </w:p>
             <w:p>
               <w:pPr>
-                <w:pStyle w:val="Bibliography"/>
+                <w:pStyle w:val="Bibliografa"/>
                 <w:rPr>
                   <w:noProof/>
                   <w:lang w:val="en-US"/>
@@ -9553,7 +9585,7 @@
             </w:p>
             <w:p>
               <w:pPr>
-                <w:pStyle w:val="Bibliography"/>
+                <w:pStyle w:val="Bibliografa"/>
                 <w:rPr>
                   <w:noProof/>
                   <w:lang w:val="en-US"/>
@@ -9594,7 +9626,7 @@
             </w:p>
             <w:p>
               <w:pPr>
-                <w:pStyle w:val="Bibliography"/>
+                <w:pStyle w:val="Bibliografa"/>
                 <w:rPr>
                   <w:noProof/>
                   <w:lang w:val="en-US"/>
@@ -9635,7 +9667,7 @@
             </w:p>
             <w:p>
               <w:pPr>
-                <w:pStyle w:val="Bibliography"/>
+                <w:pStyle w:val="Bibliografa"/>
                 <w:rPr>
                   <w:noProof/>
                   <w:lang w:val="en-US"/>
@@ -9683,7 +9715,7 @@
             </w:p>
             <w:p>
               <w:pPr>
-                <w:pStyle w:val="Bibliography"/>
+                <w:pStyle w:val="Bibliografa"/>
                 <w:rPr>
                   <w:noProof/>
                   <w:lang w:val="en-US"/>
@@ -9731,7 +9763,7 @@
             </w:p>
             <w:p>
               <w:pPr>
-                <w:pStyle w:val="Bibliography"/>
+                <w:pStyle w:val="Bibliografa"/>
                 <w:rPr>
                   <w:noProof/>
                 </w:rPr>
@@ -9848,7 +9880,7 @@
     </w:p>
     <w:p>
       <w:pPr>
-        <w:pStyle w:val="BodyText"/>
+        <w:pStyle w:val="Textoindependiente"/>
         <w:spacing w:line="360" w:lineRule="auto"/>
         <w:ind w:left="357"/>
         <w:jc w:val="center"/>
@@ -9863,7 +9895,6 @@
       <w:tblPr>
         <w:tblW w:w="7280" w:type="dxa"/>
         <w:jc w:val="center"/>
-        <w:tblInd w:w="59" w:type="dxa"/>
         <w:tblCellMar>
           <w:left w:w="70" w:type="dxa"/>
           <w:right w:w="70" w:type="dxa"/>
@@ -10445,7 +10476,7 @@
     </w:tbl>
     <w:p>
       <w:pPr>
-        <w:pStyle w:val="BodyText"/>
+        <w:pStyle w:val="Textoindependiente"/>
         <w:spacing w:line="360" w:lineRule="auto"/>
         <w:ind w:left="357"/>
         <w:jc w:val="center"/>
@@ -10466,7 +10497,7 @@
     </w:p>
     <w:p>
       <w:pPr>
-        <w:pStyle w:val="BodyText"/>
+        <w:pStyle w:val="Textoindependiente"/>
         <w:spacing w:line="360" w:lineRule="auto"/>
         <w:ind w:left="357"/>
         <w:jc w:val="center"/>
@@ -10479,7 +10510,7 @@
     </w:p>
     <w:p>
       <w:pPr>
-        <w:pStyle w:val="BodyText"/>
+        <w:pStyle w:val="Textoindependiente"/>
         <w:spacing w:line="360" w:lineRule="auto"/>
         <w:ind w:left="357"/>
         <w:jc w:val="both"/>
@@ -10500,7 +10531,7 @@
     </w:p>
     <w:p>
       <w:pPr>
-        <w:pStyle w:val="BodyText"/>
+        <w:pStyle w:val="Textoindependiente"/>
         <w:spacing w:line="360" w:lineRule="auto"/>
         <w:ind w:left="357"/>
         <w:jc w:val="both"/>
@@ -10513,7 +10544,7 @@
     </w:p>
     <w:p>
       <w:pPr>
-        <w:pStyle w:val="BodyText"/>
+        <w:pStyle w:val="Textoindependiente"/>
         <w:numPr>
           <w:ilvl w:val="0"/>
           <w:numId w:val="1"/>
@@ -10537,7 +10568,7 @@
     </w:p>
     <w:p>
       <w:pPr>
-        <w:pStyle w:val="BodyText"/>
+        <w:pStyle w:val="Textoindependiente"/>
         <w:spacing w:line="360" w:lineRule="auto"/>
         <w:ind w:left="360"/>
         <w:jc w:val="both"/>
@@ -10558,7 +10589,7 @@
     </w:p>
     <w:p>
       <w:pPr>
-        <w:pStyle w:val="BodyText"/>
+        <w:pStyle w:val="Textoindependiente"/>
         <w:spacing w:line="360" w:lineRule="auto"/>
         <w:ind w:left="360"/>
         <w:jc w:val="both"/>
@@ -10571,7 +10602,7 @@
     </w:p>
     <w:p>
       <w:pPr>
-        <w:pStyle w:val="BodyText"/>
+        <w:pStyle w:val="Textoindependiente"/>
         <w:spacing w:line="360" w:lineRule="auto"/>
         <w:ind w:left="360"/>
         <w:jc w:val="center"/>
@@ -10605,7 +10636,7 @@
                     </pic:cNvPicPr>
                   </pic:nvPicPr>
                   <pic:blipFill>
-                    <a:blip r:embed="rId9"/>
+                    <a:blip r:embed="rId8"/>
                     <a:srcRect/>
                     <a:stretch>
                       <a:fillRect/>
@@ -10636,7 +10667,7 @@
     </w:p>
     <w:p>
       <w:pPr>
-        <w:pStyle w:val="BodyText"/>
+        <w:pStyle w:val="Textoindependiente"/>
         <w:spacing w:line="360" w:lineRule="auto"/>
         <w:ind w:left="360"/>
         <w:jc w:val="center"/>
@@ -10676,7 +10707,7 @@
     </w:p>
     <w:p>
       <w:pPr>
-        <w:pStyle w:val="BodyText"/>
+        <w:pStyle w:val="Textoindependiente"/>
         <w:numPr>
           <w:ilvl w:val="0"/>
           <w:numId w:val="1"/>
@@ -10702,7 +10733,7 @@
     </w:p>
     <w:p>
       <w:pPr>
-        <w:pStyle w:val="BodyText"/>
+        <w:pStyle w:val="Textoindependiente"/>
         <w:spacing w:line="360" w:lineRule="auto"/>
         <w:ind w:left="357"/>
         <w:jc w:val="both"/>
@@ -10716,7 +10747,7 @@
     </w:p>
     <w:p>
       <w:pPr>
-        <w:pStyle w:val="BodyText"/>
+        <w:pStyle w:val="Textoindependiente"/>
         <w:spacing w:line="360" w:lineRule="auto"/>
         <w:ind w:left="357"/>
         <w:jc w:val="both"/>
@@ -10746,7 +10777,7 @@
     </w:p>
     <w:p>
       <w:pPr>
-        <w:pStyle w:val="BodyText"/>
+        <w:pStyle w:val="Textoindependiente"/>
         <w:spacing w:line="360" w:lineRule="auto"/>
         <w:ind w:left="357"/>
         <w:jc w:val="both"/>
@@ -10767,7 +10798,7 @@
     </w:p>
     <w:p>
       <w:pPr>
-        <w:pStyle w:val="BodyText"/>
+        <w:pStyle w:val="Textoindependiente"/>
         <w:spacing w:line="360" w:lineRule="auto"/>
         <w:ind w:left="357"/>
         <w:jc w:val="both"/>
@@ -10780,7 +10811,7 @@
     </w:p>
     <w:p>
       <w:pPr>
-        <w:pStyle w:val="BodyText"/>
+        <w:pStyle w:val="Textoindependiente"/>
         <w:spacing w:line="360" w:lineRule="auto"/>
         <w:ind w:left="357"/>
         <w:jc w:val="both"/>
@@ -10810,7 +10841,7 @@
     </w:p>
     <w:p>
       <w:pPr>
-        <w:pStyle w:val="BodyText"/>
+        <w:pStyle w:val="Textoindependiente"/>
         <w:spacing w:line="360" w:lineRule="auto"/>
         <w:ind w:left="357"/>
         <w:jc w:val="both"/>
@@ -10919,7 +10950,7 @@
     </w:p>
     <w:p>
       <w:pPr>
-        <w:pStyle w:val="BodyText"/>
+        <w:pStyle w:val="Textoindependiente"/>
         <w:spacing w:line="360" w:lineRule="auto"/>
         <w:ind w:left="357"/>
         <w:jc w:val="both"/>
@@ -10932,7 +10963,7 @@
     </w:p>
     <w:p>
       <w:pPr>
-        <w:pStyle w:val="BodyText"/>
+        <w:pStyle w:val="Textoindependiente"/>
         <w:spacing w:line="360" w:lineRule="auto"/>
         <w:ind w:left="357"/>
         <w:jc w:val="both"/>
@@ -10962,7 +10993,7 @@
     </w:p>
     <w:p>
       <w:pPr>
-        <w:pStyle w:val="BodyText"/>
+        <w:pStyle w:val="Textoindependiente"/>
         <w:spacing w:line="360" w:lineRule="auto"/>
         <w:ind w:left="357"/>
         <w:jc w:val="both"/>
@@ -11032,7 +11063,7 @@
     </w:p>
     <w:p>
       <w:pPr>
-        <w:pStyle w:val="BodyText"/>
+        <w:pStyle w:val="Textoindependiente"/>
         <w:spacing w:line="360" w:lineRule="auto"/>
         <w:ind w:left="357"/>
         <w:jc w:val="both"/>
@@ -11046,7 +11077,7 @@
     </w:p>
     <w:p>
       <w:pPr>
-        <w:pStyle w:val="BodyText"/>
+        <w:pStyle w:val="Textoindependiente"/>
         <w:spacing w:line="360" w:lineRule="auto"/>
         <w:ind w:left="357"/>
         <w:jc w:val="both"/>
@@ -11056,29 +11087,100 @@
           <w:szCs w:val="24"/>
         </w:rPr>
       </w:pPr>
+      <w:r>
+        <w:rPr>
+          <w:rFonts w:ascii="Humanst521 BT" w:hAnsi="Humanst521 BT"/>
+          <w:b/>
+          <w:sz w:val="24"/>
+          <w:szCs w:val="24"/>
+        </w:rPr>
+        <w:t>Originalidad</w:t>
+      </w:r>
+      <w:r>
+        <w:rPr>
+          <w:rFonts w:ascii="Humanst521 BT" w:hAnsi="Humanst521 BT"/>
+          <w:sz w:val="24"/>
+          <w:szCs w:val="24"/>
+        </w:rPr>
+        <w:t>:</w:t>
+      </w:r>
+    </w:p>
+    <w:p>
+      <w:pPr>
+        <w:pStyle w:val="Textoindependiente"/>
+        <w:spacing w:line="360" w:lineRule="auto"/>
+        <w:ind w:left="357"/>
+        <w:jc w:val="both"/>
+        <w:rPr>
+          <w:rFonts w:ascii="Humanst521 BT" w:hAnsi="Humanst521 BT"/>
+          <w:sz w:val="24"/>
+          <w:szCs w:val="24"/>
+        </w:rPr>
+      </w:pPr>
+      <w:r>
+        <w:rPr>
+          <w:rFonts w:ascii="Humanst521 BT" w:hAnsi="Humanst521 BT"/>
+          <w:sz w:val="24"/>
+          <w:szCs w:val="24"/>
+        </w:rPr>
+        <w:t xml:space="preserve">Con el desarrollo de una adaptación del operador Laplaciano se evitara el </w:t>
+      </w:r>
+      <w:proofErr w:type="spellStart"/>
+      <w:r>
+        <w:rPr>
+          <w:rFonts w:ascii="Humanst521 BT" w:hAnsi="Humanst521 BT"/>
+          <w:sz w:val="24"/>
+          <w:szCs w:val="24"/>
+        </w:rPr>
+        <w:t>preprocesam</w:t>
+      </w:r>
       <w:bookmarkStart w:id="0" w:name="_GoBack"/>
       <w:bookmarkEnd w:id="0"/>
       <w:r>
         <w:rPr>
           <w:rFonts w:ascii="Humanst521 BT" w:hAnsi="Humanst521 BT"/>
-          <w:b/>
-          <w:sz w:val="24"/>
-          <w:szCs w:val="24"/>
-        </w:rPr>
-        <w:t>Originalidad</w:t>
-      </w:r>
-      <w:r>
-        <w:rPr>
-          <w:rFonts w:ascii="Humanst521 BT" w:hAnsi="Humanst521 BT"/>
-          <w:sz w:val="24"/>
-          <w:szCs w:val="24"/>
-        </w:rPr>
-        <w:t>:</w:t>
-      </w:r>
-    </w:p>
-    <w:p>
-      <w:pPr>
-        <w:pStyle w:val="BodyText"/>
+          <w:sz w:val="24"/>
+          <w:szCs w:val="24"/>
+        </w:rPr>
+        <w:t>iento</w:t>
+      </w:r>
+      <w:proofErr w:type="spellEnd"/>
+      <w:r>
+        <w:rPr>
+          <w:rFonts w:ascii="Humanst521 BT" w:hAnsi="Humanst521 BT"/>
+          <w:sz w:val="24"/>
+          <w:szCs w:val="24"/>
+        </w:rPr>
+        <w:t xml:space="preserve"> de mallas de polígonos cuadrangulares o hibridas </w:t>
+      </w:r>
+      <w:r>
+        <w:rPr>
+          <w:rFonts w:ascii="Humanst521 BT" w:hAnsi="Humanst521 BT"/>
+          <w:sz w:val="24"/>
+          <w:szCs w:val="24"/>
+        </w:rPr>
+        <w:t xml:space="preserve">que es la forma habitual como los actuales sistemas de </w:t>
+      </w:r>
+      <w:r>
+        <w:rPr>
+          <w:rFonts w:ascii="Humanst521 BT" w:hAnsi="Humanst521 BT"/>
+          <w:sz w:val="24"/>
+          <w:szCs w:val="24"/>
+        </w:rPr>
+        <w:t>procesamiento</w:t>
+      </w:r>
+      <w:r>
+        <w:rPr>
+          <w:rFonts w:ascii="Humanst521 BT" w:hAnsi="Humanst521 BT"/>
+          <w:sz w:val="24"/>
+          <w:szCs w:val="24"/>
+        </w:rPr>
+        <w:t xml:space="preserve"> lo realizan. </w:t>
+      </w:r>
+    </w:p>
+    <w:p>
+      <w:pPr>
+        <w:pStyle w:val="Textoindependiente"/>
         <w:spacing w:line="360" w:lineRule="auto"/>
         <w:ind w:left="357"/>
         <w:jc w:val="both"/>
@@ -11088,73 +11190,10 @@
           <w:szCs w:val="24"/>
         </w:rPr>
       </w:pPr>
-      <w:r>
-        <w:rPr>
-          <w:rFonts w:ascii="Humanst521 BT" w:hAnsi="Humanst521 BT"/>
-          <w:sz w:val="24"/>
-          <w:szCs w:val="24"/>
-        </w:rPr>
-        <w:t xml:space="preserve">Con el desarrollo de una adaptación del operador Laplaciano se evitara el </w:t>
-      </w:r>
-      <w:proofErr w:type="spellStart"/>
-      <w:r>
-        <w:rPr>
-          <w:rFonts w:ascii="Humanst521 BT" w:hAnsi="Humanst521 BT"/>
-          <w:sz w:val="24"/>
-          <w:szCs w:val="24"/>
-        </w:rPr>
-        <w:t>preprocesamiento</w:t>
-      </w:r>
-      <w:proofErr w:type="spellEnd"/>
-      <w:r>
-        <w:rPr>
-          <w:rFonts w:ascii="Humanst521 BT" w:hAnsi="Humanst521 BT"/>
-          <w:sz w:val="24"/>
-          <w:szCs w:val="24"/>
-        </w:rPr>
-        <w:t xml:space="preserve"> de mallas de polígonos cuadrangulares o hibridas </w:t>
-      </w:r>
-      <w:r>
-        <w:rPr>
-          <w:rFonts w:ascii="Humanst521 BT" w:hAnsi="Humanst521 BT"/>
-          <w:sz w:val="24"/>
-          <w:szCs w:val="24"/>
-        </w:rPr>
-        <w:t xml:space="preserve">que es la forma habitual como los actuales sistemas de </w:t>
-      </w:r>
-      <w:r>
-        <w:rPr>
-          <w:rFonts w:ascii="Humanst521 BT" w:hAnsi="Humanst521 BT"/>
-          <w:sz w:val="24"/>
-          <w:szCs w:val="24"/>
-        </w:rPr>
-        <w:t>procesamiento</w:t>
-      </w:r>
-      <w:r>
-        <w:rPr>
-          <w:rFonts w:ascii="Humanst521 BT" w:hAnsi="Humanst521 BT"/>
-          <w:sz w:val="24"/>
-          <w:szCs w:val="24"/>
-        </w:rPr>
-        <w:t xml:space="preserve"> lo realizan. </w:t>
-      </w:r>
-    </w:p>
-    <w:p>
-      <w:pPr>
-        <w:pStyle w:val="BodyText"/>
-        <w:spacing w:line="360" w:lineRule="auto"/>
-        <w:ind w:left="357"/>
-        <w:jc w:val="both"/>
-        <w:rPr>
-          <w:rFonts w:ascii="Humanst521 BT" w:hAnsi="Humanst521 BT"/>
-          <w:sz w:val="24"/>
-          <w:szCs w:val="24"/>
-        </w:rPr>
-      </w:pPr>
-    </w:p>
-    <w:p>
-      <w:pPr>
-        <w:pStyle w:val="BodyText"/>
+    </w:p>
+    <w:p>
+      <w:pPr>
+        <w:pStyle w:val="Textoindependiente"/>
         <w:numPr>
           <w:ilvl w:val="0"/>
           <w:numId w:val="1"/>
@@ -11178,7 +11217,7 @@
     </w:p>
     <w:p>
       <w:pPr>
-        <w:pStyle w:val="BodyText"/>
+        <w:pStyle w:val="Textoindependiente"/>
         <w:spacing w:line="360" w:lineRule="auto"/>
         <w:ind w:left="360"/>
         <w:jc w:val="both"/>
@@ -11191,7 +11230,7 @@
     </w:p>
     <w:p>
       <w:pPr>
-        <w:pStyle w:val="BodyText"/>
+        <w:pStyle w:val="Textoindependiente"/>
         <w:spacing w:line="360" w:lineRule="auto"/>
         <w:ind w:left="360"/>
         <w:jc w:val="both"/>
@@ -11204,7 +11243,7 @@
     </w:p>
     <w:p>
       <w:pPr>
-        <w:pStyle w:val="BodyText"/>
+        <w:pStyle w:val="Textoindependiente"/>
         <w:spacing w:line="360" w:lineRule="auto"/>
         <w:jc w:val="center"/>
         <w:rPr>
@@ -11222,7 +11261,7 @@
     </w:p>
     <w:p>
       <w:pPr>
-        <w:pStyle w:val="BodyText"/>
+        <w:pStyle w:val="Textoindependiente"/>
         <w:spacing w:line="360" w:lineRule="auto"/>
         <w:jc w:val="center"/>
         <w:rPr>
@@ -11240,7 +11279,7 @@
     </w:p>
     <w:p>
       <w:pPr>
-        <w:pStyle w:val="BodyText"/>
+        <w:pStyle w:val="Textoindependiente"/>
         <w:spacing w:line="360" w:lineRule="auto"/>
         <w:jc w:val="center"/>
         <w:rPr>
@@ -11251,7 +11290,7 @@
     </w:p>
     <w:p>
       <w:pPr>
-        <w:pStyle w:val="BodyText"/>
+        <w:pStyle w:val="Textoindependiente"/>
         <w:numPr>
           <w:ilvl w:val="0"/>
           <w:numId w:val="1"/>
@@ -11275,7 +11314,7 @@
     </w:p>
     <w:p>
       <w:pPr>
-        <w:pStyle w:val="BodyText"/>
+        <w:pStyle w:val="Textoindependiente"/>
         <w:spacing w:line="360" w:lineRule="auto"/>
         <w:ind w:left="360"/>
         <w:jc w:val="both"/>
@@ -11288,7 +11327,7 @@
     </w:p>
     <w:p>
       <w:pPr>
-        <w:pStyle w:val="BodyText"/>
+        <w:pStyle w:val="Textoindependiente"/>
         <w:spacing w:line="360" w:lineRule="auto"/>
         <w:ind w:left="360"/>
         <w:jc w:val="both"/>
@@ -11301,7 +11340,7 @@
     </w:p>
     <w:p>
       <w:pPr>
-        <w:pStyle w:val="BodyText"/>
+        <w:pStyle w:val="Textoindependiente"/>
         <w:spacing w:line="360" w:lineRule="auto"/>
         <w:ind w:left="360"/>
         <w:jc w:val="center"/>
@@ -11320,7 +11359,7 @@
     </w:p>
     <w:p>
       <w:pPr>
-        <w:pStyle w:val="BodyText"/>
+        <w:pStyle w:val="Textoindependiente"/>
         <w:spacing w:line="360" w:lineRule="auto"/>
         <w:ind w:left="360"/>
         <w:jc w:val="center"/>
@@ -11339,7 +11378,7 @@
     </w:p>
     <w:p>
       <w:pPr>
-        <w:pStyle w:val="BodyText"/>
+        <w:pStyle w:val="Textoindependiente"/>
         <w:numPr>
           <w:ilvl w:val="0"/>
           <w:numId w:val="1"/>
@@ -11363,7 +11402,7 @@
     </w:p>
     <w:p>
       <w:pPr>
-        <w:pStyle w:val="BodyText"/>
+        <w:pStyle w:val="Textoindependiente"/>
         <w:spacing w:line="360" w:lineRule="auto"/>
         <w:ind w:left="360"/>
         <w:jc w:val="both"/>
@@ -11373,21 +11412,55 @@
           <w:szCs w:val="24"/>
         </w:rPr>
       </w:pPr>
-      <w:r>
-        <w:rPr>
-          <w:rFonts w:ascii="Humanst521 BT" w:hAnsi="Humanst521 BT"/>
-          <w:sz w:val="24"/>
-          <w:szCs w:val="24"/>
-        </w:rPr>
-        <w:t xml:space="preserve">31  de </w:t>
-      </w:r>
-      <w:r>
-        <w:rPr>
-          <w:rFonts w:ascii="Humanst521 BT" w:hAnsi="Humanst521 BT"/>
-          <w:sz w:val="24"/>
-          <w:szCs w:val="24"/>
-        </w:rPr>
-        <w:t>agosto del año 2010</w:t>
+      <w:proofErr w:type="gramStart"/>
+      <w:r>
+        <w:rPr>
+          <w:rFonts w:ascii="Humanst521 BT" w:hAnsi="Humanst521 BT"/>
+          <w:sz w:val="24"/>
+          <w:szCs w:val="24"/>
+        </w:rPr>
+        <w:t>29</w:t>
+      </w:r>
+      <w:r>
+        <w:rPr>
+          <w:rFonts w:ascii="Humanst521 BT" w:hAnsi="Humanst521 BT"/>
+          <w:sz w:val="24"/>
+          <w:szCs w:val="24"/>
+        </w:rPr>
+        <w:t xml:space="preserve">  de</w:t>
+      </w:r>
+      <w:proofErr w:type="gramEnd"/>
+      <w:r>
+        <w:rPr>
+          <w:rFonts w:ascii="Humanst521 BT" w:hAnsi="Humanst521 BT"/>
+          <w:sz w:val="24"/>
+          <w:szCs w:val="24"/>
+        </w:rPr>
+        <w:t xml:space="preserve"> </w:t>
+      </w:r>
+      <w:r>
+        <w:rPr>
+          <w:rFonts w:ascii="Humanst521 BT" w:hAnsi="Humanst521 BT"/>
+          <w:sz w:val="24"/>
+          <w:szCs w:val="24"/>
+        </w:rPr>
+        <w:t>octubre</w:t>
+      </w:r>
+      <w:r>
+        <w:rPr>
+          <w:rFonts w:ascii="Humanst521 BT" w:hAnsi="Humanst521 BT"/>
+          <w:sz w:val="24"/>
+          <w:szCs w:val="24"/>
+        </w:rPr>
+        <w:t xml:space="preserve"> del año 20</w:t>
+      </w:r>
+      <w:r>
+        <w:rPr>
+          <w:rFonts w:ascii="Humanst521 BT" w:hAnsi="Humanst521 BT"/>
+          <w:sz w:val="24"/>
+          <w:szCs w:val="24"/>
+        </w:rPr>
+        <w:t>15</w:t>
       </w:r>
     </w:p>
     <w:p>
@@ -11410,7 +11483,7 @@
 </file>
 
 <file path=word/numbering.xml><?xml version="1.0" encoding="utf-8"?>
-<w:numbering xmlns:wpc="http://schemas.microsoft.com/office/word/2010/wordprocessingCanvas" xmlns:mc="http://schemas.openxmlformats.org/markup-compatibility/2006" xmlns:o="urn:schemas-microsoft-com:office:office" xmlns:r="http://schemas.openxmlformats.org/officeDocument/2006/relationships" xmlns:m="http://schemas.openxmlformats.org/officeDocument/2006/math" xmlns:v="urn:schemas-microsoft-com:vml" xmlns:wp14="http://schemas.microsoft.com/office/word/2010/wordprocessingDrawing" xmlns:wp="http://schemas.openxmlformats.org/drawingml/2006/wordprocessingDrawing" xmlns:w10="urn:schemas-microsoft-com:office:word" xmlns:w="http://schemas.openxmlformats.org/wordprocessingml/2006/main" xmlns:w14="http://schemas.microsoft.com/office/word/2010/wordml" xmlns:wpg="http://schemas.microsoft.com/office/word/2010/wordprocessingGroup" xmlns:wpi="http://schemas.microsoft.com/office/word/2010/wordprocessingInk" xmlns:wne="http://schemas.microsoft.com/office/word/2006/wordml" xmlns:wps="http://schemas.microsoft.com/office/word/2010/wordprocessingShape" mc:Ignorable="w14 wp14">
+<w:numbering xmlns:wpc="http://schemas.microsoft.com/office/word/2010/wordprocessingCanvas" xmlns:mc="http://schemas.openxmlformats.org/markup-compatibility/2006" xmlns:o="urn:schemas-microsoft-com:office:office" xmlns:r="http://schemas.openxmlformats.org/officeDocument/2006/relationships" xmlns:m="http://schemas.openxmlformats.org/officeDocument/2006/math" xmlns:v="urn:schemas-microsoft-com:vml" xmlns:wp14="http://schemas.microsoft.com/office/word/2010/wordprocessingDrawing" xmlns:wp="http://schemas.openxmlformats.org/drawingml/2006/wordprocessingDrawing" xmlns:w10="urn:schemas-microsoft-com:office:word" xmlns:w="http://schemas.openxmlformats.org/wordprocessingml/2006/main" xmlns:w14="http://schemas.microsoft.com/office/word/2010/wordml" xmlns:w15="http://schemas.microsoft.com/office/word/2012/wordml" xmlns:wpg="http://schemas.microsoft.com/office/word/2010/wordprocessingGroup" xmlns:wpi="http://schemas.microsoft.com/office/word/2010/wordprocessingInk" xmlns:wne="http://schemas.microsoft.com/office/word/2006/wordml" xmlns:wps="http://schemas.microsoft.com/office/word/2010/wordprocessingShape" mc:Ignorable="w14 w15 wp14">
   <w:abstractNum w:abstractNumId="0">
     <w:nsid w:val="06C85E8A"/>
     <w:multiLevelType w:val="hybridMultilevel"/>
@@ -12298,7 +12371,7 @@
 </file>
 
 <file path=word/styles.xml><?xml version="1.0" encoding="utf-8"?>
-<w:styles xmlns:mc="http://schemas.openxmlformats.org/markup-compatibility/2006" xmlns:r="http://schemas.openxmlformats.org/officeDocument/2006/relationships" xmlns:w="http://schemas.openxmlformats.org/wordprocessingml/2006/main" xmlns:w14="http://schemas.microsoft.com/office/word/2010/wordml" mc:Ignorable="w14">
+<w:styles xmlns:mc="http://schemas.openxmlformats.org/markup-compatibility/2006" xmlns:r="http://schemas.openxmlformats.org/officeDocument/2006/relationships" xmlns:w="http://schemas.openxmlformats.org/wordprocessingml/2006/main" xmlns:w14="http://schemas.microsoft.com/office/word/2010/wordml" xmlns:w15="http://schemas.microsoft.com/office/word/2012/wordml" mc:Ignorable="w14 w15">
   <w:docDefaults>
     <w:rPrDefault>
       <w:rPr>
@@ -12314,145 +12387,378 @@
       </w:pPr>
     </w:pPrDefault>
   </w:docDefaults>
-  <w:latentStyles w:defLockedState="0" w:defUIPriority="99" w:defSemiHidden="1" w:defUnhideWhenUsed="1" w:defQFormat="0" w:count="267">
-    <w:lsdException w:name="Normal" w:semiHidden="0" w:uiPriority="0" w:unhideWhenUsed="0" w:qFormat="1"/>
-    <w:lsdException w:name="heading 1" w:semiHidden="0" w:uiPriority="9" w:unhideWhenUsed="0" w:qFormat="1"/>
-    <w:lsdException w:name="heading 2" w:uiPriority="9" w:qFormat="1"/>
-    <w:lsdException w:name="heading 3" w:uiPriority="9" w:qFormat="1"/>
-    <w:lsdException w:name="heading 4" w:uiPriority="9" w:qFormat="1"/>
-    <w:lsdException w:name="heading 5" w:uiPriority="9" w:qFormat="1"/>
-    <w:lsdException w:name="heading 6" w:uiPriority="9" w:qFormat="1"/>
-    <w:lsdException w:name="heading 7" w:uiPriority="9" w:qFormat="1"/>
-    <w:lsdException w:name="heading 8" w:uiPriority="9" w:qFormat="1"/>
-    <w:lsdException w:name="heading 9" w:uiPriority="9" w:qFormat="1"/>
-    <w:lsdException w:name="toc 1" w:uiPriority="39"/>
-    <w:lsdException w:name="toc 2" w:uiPriority="39"/>
-    <w:lsdException w:name="toc 3" w:uiPriority="39"/>
-    <w:lsdException w:name="toc 4" w:uiPriority="39"/>
-    <w:lsdException w:name="toc 5" w:uiPriority="39"/>
-    <w:lsdException w:name="toc 6" w:uiPriority="39"/>
-    <w:lsdException w:name="toc 7" w:uiPriority="39"/>
-    <w:lsdException w:name="toc 8" w:uiPriority="39"/>
-    <w:lsdException w:name="toc 9" w:uiPriority="39"/>
-    <w:lsdException w:name="caption" w:uiPriority="35" w:qFormat="1"/>
-    <w:lsdException w:name="Title" w:semiHidden="0" w:uiPriority="10" w:unhideWhenUsed="0" w:qFormat="1"/>
-    <w:lsdException w:name="Default Paragraph Font" w:uiPriority="1"/>
-    <w:lsdException w:name="Body Text" w:uiPriority="0"/>
-    <w:lsdException w:name="Subtitle" w:semiHidden="0" w:uiPriority="11" w:unhideWhenUsed="0" w:qFormat="1"/>
-    <w:lsdException w:name="Strong" w:semiHidden="0" w:uiPriority="22" w:unhideWhenUsed="0" w:qFormat="1"/>
-    <w:lsdException w:name="Emphasis" w:semiHidden="0" w:uiPriority="20" w:unhideWhenUsed="0" w:qFormat="1"/>
-    <w:lsdException w:name="Table Grid" w:semiHidden="0" w:uiPriority="59" w:unhideWhenUsed="0"/>
-    <w:lsdException w:name="Placeholder Text" w:unhideWhenUsed="0"/>
-    <w:lsdException w:name="No Spacing" w:semiHidden="0" w:uiPriority="1" w:unhideWhenUsed="0" w:qFormat="1"/>
-    <w:lsdException w:name="Light Shading" w:semiHidden="0" w:uiPriority="60" w:unhideWhenUsed="0"/>
-    <w:lsdException w:name="Light List" w:semiHidden="0" w:uiPriority="61" w:unhideWhenUsed="0"/>
-    <w:lsdException w:name="Light Grid" w:semiHidden="0" w:uiPriority="62" w:unhideWhenUsed="0"/>
-    <w:lsdException w:name="Medium Shading 1" w:semiHidden="0" w:uiPriority="63" w:unhideWhenUsed="0"/>
-    <w:lsdException w:name="Medium Shading 2" w:semiHidden="0" w:uiPriority="64" w:unhideWhenUsed="0"/>
-    <w:lsdException w:name="Medium List 1" w:semiHidden="0" w:uiPriority="65" w:unhideWhenUsed="0"/>
-    <w:lsdException w:name="Medium List 2" w:semiHidden="0" w:uiPriority="66" w:unhideWhenUsed="0"/>
-    <w:lsdException w:name="Medium Grid 1" w:semiHidden="0" w:uiPriority="67" w:unhideWhenUsed="0"/>
-    <w:lsdException w:name="Medium Grid 2" w:semiHidden="0" w:uiPriority="68" w:unhideWhenUsed="0"/>
-    <w:lsdException w:name="Medium Grid 3" w:semiHidden="0" w:uiPriority="69" w:unhideWhenUsed="0"/>
-    <w:lsdException w:name="Dark List" w:semiHidden="0" w:uiPriority="70" w:unhideWhenUsed="0"/>
-    <w:lsdException w:name="Colorful Shading" w:semiHidden="0" w:uiPriority="71" w:unhideWhenUsed="0"/>
-    <w:lsdException w:name="Colorful List" w:semiHidden="0" w:uiPriority="72" w:unhideWhenUsed="0"/>
-    <w:lsdException w:name="Colorful Grid" w:semiHidden="0" w:uiPriority="73" w:unhideWhenUsed="0"/>
-    <w:lsdException w:name="Light Shading Accent 1" w:semiHidden="0" w:uiPriority="60" w:unhideWhenUsed="0"/>
-    <w:lsdException w:name="Light List Accent 1" w:semiHidden="0" w:uiPriority="61" w:unhideWhenUsed="0"/>
-    <w:lsdException w:name="Light Grid Accent 1" w:semiHidden="0" w:uiPriority="62" w:unhideWhenUsed="0"/>
-    <w:lsdException w:name="Medium Shading 1 Accent 1" w:semiHidden="0" w:uiPriority="63" w:unhideWhenUsed="0"/>
-    <w:lsdException w:name="Medium Shading 2 Accent 1" w:semiHidden="0" w:uiPriority="64" w:unhideWhenUsed="0"/>
-    <w:lsdException w:name="Medium List 1 Accent 1" w:semiHidden="0" w:uiPriority="65" w:unhideWhenUsed="0"/>
-    <w:lsdException w:name="Revision" w:unhideWhenUsed="0"/>
-    <w:lsdException w:name="List Paragraph" w:semiHidden="0" w:uiPriority="34" w:unhideWhenUsed="0" w:qFormat="1"/>
-    <w:lsdException w:name="Quote" w:semiHidden="0" w:uiPriority="29" w:unhideWhenUsed="0" w:qFormat="1"/>
-    <w:lsdException w:name="Intense Quote" w:semiHidden="0" w:uiPriority="30" w:unhideWhenUsed="0" w:qFormat="1"/>
-    <w:lsdException w:name="Medium List 2 Accent 1" w:semiHidden="0" w:uiPriority="66" w:unhideWhenUsed="0"/>
-    <w:lsdException w:name="Medium Grid 1 Accent 1" w:semiHidden="0" w:uiPriority="67" w:unhideWhenUsed="0"/>
-    <w:lsdException w:name="Medium Grid 2 Accent 1" w:semiHidden="0" w:uiPriority="68" w:unhideWhenUsed="0"/>
-    <w:lsdException w:name="Medium Grid 3 Accent 1" w:semiHidden="0" w:uiPriority="69" w:unhideWhenUsed="0"/>
-    <w:lsdException w:name="Dark List Accent 1" w:semiHidden="0" w:uiPriority="70" w:unhideWhenUsed="0"/>
-    <w:lsdException w:name="Colorful Shading Accent 1" w:semiHidden="0" w:uiPriority="71" w:unhideWhenUsed="0"/>
-    <w:lsdException w:name="Colorful List Accent 1" w:semiHidden="0" w:uiPriority="72" w:unhideWhenUsed="0"/>
-    <w:lsdException w:name="Colorful Grid Accent 1" w:semiHidden="0" w:uiPriority="73" w:unhideWhenUsed="0"/>
-    <w:lsdException w:name="Light Shading Accent 2" w:semiHidden="0" w:uiPriority="60" w:unhideWhenUsed="0"/>
-    <w:lsdException w:name="Light List Accent 2" w:semiHidden="0" w:uiPriority="61" w:unhideWhenUsed="0"/>
-    <w:lsdException w:name="Light Grid Accent 2" w:semiHidden="0" w:uiPriority="62" w:unhideWhenUsed="0"/>
-    <w:lsdException w:name="Medium Shading 1 Accent 2" w:semiHidden="0" w:uiPriority="63" w:unhideWhenUsed="0"/>
-    <w:lsdException w:name="Medium Shading 2 Accent 2" w:semiHidden="0" w:uiPriority="64" w:unhideWhenUsed="0"/>
-    <w:lsdException w:name="Medium List 1 Accent 2" w:semiHidden="0" w:uiPriority="65" w:unhideWhenUsed="0"/>
-    <w:lsdException w:name="Medium List 2 Accent 2" w:semiHidden="0" w:uiPriority="66" w:unhideWhenUsed="0"/>
-    <w:lsdException w:name="Medium Grid 1 Accent 2" w:semiHidden="0" w:uiPriority="67" w:unhideWhenUsed="0"/>
-    <w:lsdException w:name="Medium Grid 2 Accent 2" w:semiHidden="0" w:uiPriority="68" w:unhideWhenUsed="0"/>
-    <w:lsdException w:name="Medium Grid 3 Accent 2" w:semiHidden="0" w:uiPriority="69" w:unhideWhenUsed="0"/>
-    <w:lsdException w:name="Dark List Accent 2" w:semiHidden="0" w:uiPriority="70" w:unhideWhenUsed="0"/>
-    <w:lsdException w:name="Colorful Shading Accent 2" w:semiHidden="0" w:uiPriority="71" w:unhideWhenUsed="0"/>
-    <w:lsdException w:name="Colorful List Accent 2" w:semiHidden="0" w:uiPriority="72" w:unhideWhenUsed="0"/>
-    <w:lsdException w:name="Colorful Grid Accent 2" w:semiHidden="0" w:uiPriority="73" w:unhideWhenUsed="0"/>
-    <w:lsdException w:name="Light Shading Accent 3" w:semiHidden="0" w:uiPriority="60" w:unhideWhenUsed="0"/>
-    <w:lsdException w:name="Light List Accent 3" w:semiHidden="0" w:uiPriority="61" w:unhideWhenUsed="0"/>
-    <w:lsdException w:name="Light Grid Accent 3" w:semiHidden="0" w:uiPriority="62" w:unhideWhenUsed="0"/>
-    <w:lsdException w:name="Medium Shading 1 Accent 3" w:semiHidden="0" w:uiPriority="63" w:unhideWhenUsed="0"/>
-    <w:lsdException w:name="Medium Shading 2 Accent 3" w:semiHidden="0" w:uiPriority="64" w:unhideWhenUsed="0"/>
-    <w:lsdException w:name="Medium List 1 Accent 3" w:semiHidden="0" w:uiPriority="65" w:unhideWhenUsed="0"/>
-    <w:lsdException w:name="Medium List 2 Accent 3" w:semiHidden="0" w:uiPriority="66" w:unhideWhenUsed="0"/>
-    <w:lsdException w:name="Medium Grid 1 Accent 3" w:semiHidden="0" w:uiPriority="67" w:unhideWhenUsed="0"/>
-    <w:lsdException w:name="Medium Grid 2 Accent 3" w:semiHidden="0" w:uiPriority="68" w:unhideWhenUsed="0"/>
-    <w:lsdException w:name="Medium Grid 3 Accent 3" w:semiHidden="0" w:uiPriority="69" w:unhideWhenUsed="0"/>
-    <w:lsdException w:name="Dark List Accent 3" w:semiHidden="0" w:uiPriority="70" w:unhideWhenUsed="0"/>
-    <w:lsdException w:name="Colorful Shading Accent 3" w:semiHidden="0" w:uiPriority="71" w:unhideWhenUsed="0"/>
-    <w:lsdException w:name="Colorful List Accent 3" w:semiHidden="0" w:uiPriority="72" w:unhideWhenUsed="0"/>
-    <w:lsdException w:name="Colorful Grid Accent 3" w:semiHidden="0" w:uiPriority="73" w:unhideWhenUsed="0"/>
-    <w:lsdException w:name="Light Shading Accent 4" w:semiHidden="0" w:uiPriority="60" w:unhideWhenUsed="0"/>
-    <w:lsdException w:name="Light List Accent 4" w:semiHidden="0" w:uiPriority="61" w:unhideWhenUsed="0"/>
-    <w:lsdException w:name="Light Grid Accent 4" w:semiHidden="0" w:uiPriority="62" w:unhideWhenUsed="0"/>
-    <w:lsdException w:name="Medium Shading 1 Accent 4" w:semiHidden="0" w:uiPriority="63" w:unhideWhenUsed="0"/>
-    <w:lsdException w:name="Medium Shading 2 Accent 4" w:semiHidden="0" w:uiPriority="64" w:unhideWhenUsed="0"/>
-    <w:lsdException w:name="Medium List 1 Accent 4" w:semiHidden="0" w:uiPriority="65" w:unhideWhenUsed="0"/>
-    <w:lsdException w:name="Medium List 2 Accent 4" w:semiHidden="0" w:uiPriority="66" w:unhideWhenUsed="0"/>
-    <w:lsdException w:name="Medium Grid 1 Accent 4" w:semiHidden="0" w:uiPriority="67" w:unhideWhenUsed="0"/>
-    <w:lsdException w:name="Medium Grid 2 Accent 4" w:semiHidden="0" w:uiPriority="68" w:unhideWhenUsed="0"/>
-    <w:lsdException w:name="Medium Grid 3 Accent 4" w:semiHidden="0" w:uiPriority="69" w:unhideWhenUsed="0"/>
-    <w:lsdException w:name="Dark List Accent 4" w:semiHidden="0" w:uiPriority="70" w:unhideWhenUsed="0"/>
-    <w:lsdException w:name="Colorful Shading Accent 4" w:semiHidden="0" w:uiPriority="71" w:unhideWhenUsed="0"/>
-    <w:lsdException w:name="Colorful List Accent 4" w:semiHidden="0" w:uiPriority="72" w:unhideWhenUsed="0"/>
-    <w:lsdException w:name="Colorful Grid Accent 4" w:semiHidden="0" w:uiPriority="73" w:unhideWhenUsed="0"/>
-    <w:lsdException w:name="Light Shading Accent 5" w:semiHidden="0" w:uiPriority="60" w:unhideWhenUsed="0"/>
-    <w:lsdException w:name="Light List Accent 5" w:semiHidden="0" w:uiPriority="61" w:unhideWhenUsed="0"/>
-    <w:lsdException w:name="Light Grid Accent 5" w:semiHidden="0" w:uiPriority="62" w:unhideWhenUsed="0"/>
-    <w:lsdException w:name="Medium Shading 1 Accent 5" w:semiHidden="0" w:uiPriority="63" w:unhideWhenUsed="0"/>
-    <w:lsdException w:name="Medium Shading 2 Accent 5" w:semiHidden="0" w:uiPriority="64" w:unhideWhenUsed="0"/>
-    <w:lsdException w:name="Medium List 1 Accent 5" w:semiHidden="0" w:uiPriority="65" w:unhideWhenUsed="0"/>
-    <w:lsdException w:name="Medium List 2 Accent 5" w:semiHidden="0" w:uiPriority="66" w:unhideWhenUsed="0"/>
-    <w:lsdException w:name="Medium Grid 1 Accent 5" w:semiHidden="0" w:uiPriority="67" w:unhideWhenUsed="0"/>
-    <w:lsdException w:name="Medium Grid 2 Accent 5" w:semiHidden="0" w:uiPriority="68" w:unhideWhenUsed="0"/>
-    <w:lsdException w:name="Medium Grid 3 Accent 5" w:semiHidden="0" w:uiPriority="69" w:unhideWhenUsed="0"/>
-    <w:lsdException w:name="Dark List Accent 5" w:semiHidden="0" w:uiPriority="70" w:unhideWhenUsed="0"/>
-    <w:lsdException w:name="Colorful Shading Accent 5" w:semiHidden="0" w:uiPriority="71" w:unhideWhenUsed="0"/>
-    <w:lsdException w:name="Colorful List Accent 5" w:semiHidden="0" w:uiPriority="72" w:unhideWhenUsed="0"/>
-    <w:lsdException w:name="Colorful Grid Accent 5" w:semiHidden="0" w:uiPriority="73" w:unhideWhenUsed="0"/>
-    <w:lsdException w:name="Light Shading Accent 6" w:semiHidden="0" w:uiPriority="60" w:unhideWhenUsed="0"/>
-    <w:lsdException w:name="Light List Accent 6" w:semiHidden="0" w:uiPriority="61" w:unhideWhenUsed="0"/>
-    <w:lsdException w:name="Light Grid Accent 6" w:semiHidden="0" w:uiPriority="62" w:unhideWhenUsed="0"/>
-    <w:lsdException w:name="Medium Shading 1 Accent 6" w:semiHidden="0" w:uiPriority="63" w:unhideWhenUsed="0"/>
-    <w:lsdException w:name="Medium Shading 2 Accent 6" w:semiHidden="0" w:uiPriority="64" w:unhideWhenUsed="0"/>
-    <w:lsdException w:name="Medium List 1 Accent 6" w:semiHidden="0" w:uiPriority="65" w:unhideWhenUsed="0"/>
-    <w:lsdException w:name="Medium List 2 Accent 6" w:semiHidden="0" w:uiPriority="66" w:unhideWhenUsed="0"/>
-    <w:lsdException w:name="Medium Grid 1 Accent 6" w:semiHidden="0" w:uiPriority="67" w:unhideWhenUsed="0"/>
-    <w:lsdException w:name="Medium Grid 2 Accent 6" w:semiHidden="0" w:uiPriority="68" w:unhideWhenUsed="0"/>
-    <w:lsdException w:name="Medium Grid 3 Accent 6" w:semiHidden="0" w:uiPriority="69" w:unhideWhenUsed="0"/>
-    <w:lsdException w:name="Dark List Accent 6" w:semiHidden="0" w:uiPriority="70" w:unhideWhenUsed="0"/>
-    <w:lsdException w:name="Colorful Shading Accent 6" w:semiHidden="0" w:uiPriority="71" w:unhideWhenUsed="0"/>
-    <w:lsdException w:name="Colorful List Accent 6" w:semiHidden="0" w:uiPriority="72" w:unhideWhenUsed="0"/>
-    <w:lsdException w:name="Colorful Grid Accent 6" w:semiHidden="0" w:uiPriority="73" w:unhideWhenUsed="0"/>
-    <w:lsdException w:name="Subtle Emphasis" w:semiHidden="0" w:uiPriority="19" w:unhideWhenUsed="0" w:qFormat="1"/>
-    <w:lsdException w:name="Intense Emphasis" w:semiHidden="0" w:uiPriority="21" w:unhideWhenUsed="0" w:qFormat="1"/>
-    <w:lsdException w:name="Subtle Reference" w:semiHidden="0" w:uiPriority="31" w:unhideWhenUsed="0" w:qFormat="1"/>
-    <w:lsdException w:name="Intense Reference" w:semiHidden="0" w:uiPriority="32" w:unhideWhenUsed="0" w:qFormat="1"/>
-    <w:lsdException w:name="Book Title" w:semiHidden="0" w:uiPriority="33" w:unhideWhenUsed="0" w:qFormat="1"/>
-    <w:lsdException w:name="Bibliography" w:uiPriority="37"/>
-    <w:lsdException w:name="TOC Heading" w:uiPriority="39" w:qFormat="1"/>
+  <w:latentStyles w:defLockedState="0" w:defUIPriority="99" w:defSemiHidden="0" w:defUnhideWhenUsed="0" w:defQFormat="0" w:count="371">
+    <w:lsdException w:name="Normal" w:uiPriority="0" w:qFormat="1"/>
+    <w:lsdException w:name="heading 1" w:uiPriority="9" w:qFormat="1"/>
+    <w:lsdException w:name="heading 2" w:semiHidden="1" w:uiPriority="9" w:unhideWhenUsed="1" w:qFormat="1"/>
+    <w:lsdException w:name="heading 3" w:semiHidden="1" w:uiPriority="9" w:unhideWhenUsed="1" w:qFormat="1"/>
+    <w:lsdException w:name="heading 4" w:semiHidden="1" w:uiPriority="9" w:unhideWhenUsed="1" w:qFormat="1"/>
+    <w:lsdException w:name="heading 5" w:semiHidden="1" w:uiPriority="9" w:unhideWhenUsed="1" w:qFormat="1"/>
+    <w:lsdException w:name="heading 6" w:semiHidden="1" w:uiPriority="9" w:unhideWhenUsed="1" w:qFormat="1"/>
+    <w:lsdException w:name="heading 7" w:semiHidden="1" w:uiPriority="9" w:unhideWhenUsed="1" w:qFormat="1"/>
+    <w:lsdException w:name="heading 8" w:semiHidden="1" w:uiPriority="9" w:unhideWhenUsed="1" w:qFormat="1"/>
+    <w:lsdException w:name="heading 9" w:semiHidden="1" w:uiPriority="9" w:unhideWhenUsed="1" w:qFormat="1"/>
+    <w:lsdException w:name="index 1" w:semiHidden="1" w:unhideWhenUsed="1"/>
+    <w:lsdException w:name="index 2" w:semiHidden="1" w:unhideWhenUsed="1"/>
+    <w:lsdException w:name="index 3" w:semiHidden="1" w:unhideWhenUsed="1"/>
+    <w:lsdException w:name="index 4" w:semiHidden="1" w:unhideWhenUsed="1"/>
+    <w:lsdException w:name="index 5" w:semiHidden="1" w:unhideWhenUsed="1"/>
+    <w:lsdException w:name="index 6" w:semiHidden="1" w:unhideWhenUsed="1"/>
+    <w:lsdException w:name="index 7" w:semiHidden="1" w:unhideWhenUsed="1"/>
+    <w:lsdException w:name="index 8" w:semiHidden="1" w:unhideWhenUsed="1"/>
+    <w:lsdException w:name="index 9" w:semiHidden="1" w:unhideWhenUsed="1"/>
+    <w:lsdException w:name="toc 1" w:semiHidden="1" w:uiPriority="39" w:unhideWhenUsed="1"/>
+    <w:lsdException w:name="toc 2" w:semiHidden="1" w:uiPriority="39" w:unhideWhenUsed="1"/>
+    <w:lsdException w:name="toc 3" w:semiHidden="1" w:uiPriority="39" w:unhideWhenUsed="1"/>
+    <w:lsdException w:name="toc 4" w:semiHidden="1" w:uiPriority="39" w:unhideWhenUsed="1"/>
+    <w:lsdException w:name="toc 5" w:semiHidden="1" w:uiPriority="39" w:unhideWhenUsed="1"/>
+    <w:lsdException w:name="toc 6" w:semiHidden="1" w:uiPriority="39" w:unhideWhenUsed="1"/>
+    <w:lsdException w:name="toc 7" w:semiHidden="1" w:uiPriority="39" w:unhideWhenUsed="1"/>
+    <w:lsdException w:name="toc 8" w:semiHidden="1" w:uiPriority="39" w:unhideWhenUsed="1"/>
+    <w:lsdException w:name="toc 9" w:semiHidden="1" w:uiPriority="39" w:unhideWhenUsed="1"/>
+    <w:lsdException w:name="Normal Indent" w:semiHidden="1" w:unhideWhenUsed="1"/>
+    <w:lsdException w:name="footnote text" w:semiHidden="1" w:unhideWhenUsed="1"/>
+    <w:lsdException w:name="annotation text" w:semiHidden="1" w:unhideWhenUsed="1"/>
+    <w:lsdException w:name="header" w:semiHidden="1" w:unhideWhenUsed="1"/>
+    <w:lsdException w:name="footer" w:semiHidden="1" w:unhideWhenUsed="1"/>
+    <w:lsdException w:name="index heading" w:semiHidden="1" w:unhideWhenUsed="1"/>
+    <w:lsdException w:name="caption" w:semiHidden="1" w:uiPriority="35" w:unhideWhenUsed="1" w:qFormat="1"/>
+    <w:lsdException w:name="table of figures" w:semiHidden="1" w:unhideWhenUsed="1"/>
+    <w:lsdException w:name="envelope address" w:semiHidden="1" w:unhideWhenUsed="1"/>
+    <w:lsdException w:name="envelope return" w:semiHidden="1" w:unhideWhenUsed="1"/>
+    <w:lsdException w:name="footnote reference" w:semiHidden="1" w:unhideWhenUsed="1"/>
+    <w:lsdException w:name="annotation reference" w:semiHidden="1" w:unhideWhenUsed="1"/>
+    <w:lsdException w:name="line number" w:semiHidden="1" w:unhideWhenUsed="1"/>
+    <w:lsdException w:name="page number" w:semiHidden="1" w:unhideWhenUsed="1"/>
+    <w:lsdException w:name="endnote reference" w:semiHidden="1" w:unhideWhenUsed="1"/>
+    <w:lsdException w:name="endnote text" w:semiHidden="1" w:unhideWhenUsed="1"/>
+    <w:lsdException w:name="table of authorities" w:semiHidden="1" w:unhideWhenUsed="1"/>
+    <w:lsdException w:name="macro" w:semiHidden="1" w:unhideWhenUsed="1"/>
+    <w:lsdException w:name="toa heading" w:semiHidden="1" w:unhideWhenUsed="1"/>
+    <w:lsdException w:name="List" w:semiHidden="1" w:unhideWhenUsed="1"/>
+    <w:lsdException w:name="List Bullet" w:semiHidden="1" w:unhideWhenUsed="1"/>
+    <w:lsdException w:name="List Number" w:semiHidden="1" w:unhideWhenUsed="1"/>
+    <w:lsdException w:name="List 2" w:semiHidden="1" w:unhideWhenUsed="1"/>
+    <w:lsdException w:name="List 3" w:semiHidden="1" w:unhideWhenUsed="1"/>
+    <w:lsdException w:name="List 4" w:semiHidden="1" w:unhideWhenUsed="1"/>
+    <w:lsdException w:name="List 5" w:semiHidden="1" w:unhideWhenUsed="1"/>
+    <w:lsdException w:name="List Bullet 2" w:semiHidden="1" w:unhideWhenUsed="1"/>
+    <w:lsdException w:name="List Bullet 3" w:semiHidden="1" w:unhideWhenUsed="1"/>
+    <w:lsdException w:name="List Bullet 4" w:semiHidden="1" w:unhideWhenUsed="1"/>
+    <w:lsdException w:name="List Bullet 5" w:semiHidden="1" w:unhideWhenUsed="1"/>
+    <w:lsdException w:name="List Number 2" w:semiHidden="1" w:unhideWhenUsed="1"/>
+    <w:lsdException w:name="List Number 3" w:semiHidden="1" w:unhideWhenUsed="1"/>
+    <w:lsdException w:name="List Number 4" w:semiHidden="1" w:unhideWhenUsed="1"/>
+    <w:lsdException w:name="List Number 5" w:semiHidden="1" w:unhideWhenUsed="1"/>
+    <w:lsdException w:name="Title" w:uiPriority="10" w:qFormat="1"/>
+    <w:lsdException w:name="Closing" w:semiHidden="1" w:unhideWhenUsed="1"/>
+    <w:lsdException w:name="Signature" w:semiHidden="1" w:unhideWhenUsed="1"/>
+    <w:lsdException w:name="Default Paragraph Font" w:semiHidden="1" w:uiPriority="1" w:unhideWhenUsed="1"/>
+    <w:lsdException w:name="Body Text" w:semiHidden="1" w:uiPriority="0" w:unhideWhenUsed="1"/>
+    <w:lsdException w:name="Body Text Indent" w:semiHidden="1" w:unhideWhenUsed="1"/>
+    <w:lsdException w:name="List Continue" w:semiHidden="1" w:unhideWhenUsed="1"/>
+    <w:lsdException w:name="List Continue 2" w:semiHidden="1" w:unhideWhenUsed="1"/>
+    <w:lsdException w:name="List Continue 3" w:semiHidden="1" w:unhideWhenUsed="1"/>
+    <w:lsdException w:name="List Continue 4" w:semiHidden="1" w:unhideWhenUsed="1"/>
+    <w:lsdException w:name="List Continue 5" w:semiHidden="1" w:unhideWhenUsed="1"/>
+    <w:lsdException w:name="Message Header" w:semiHidden="1" w:unhideWhenUsed="1"/>
+    <w:lsdException w:name="Subtitle" w:uiPriority="11" w:qFormat="1"/>
+    <w:lsdException w:name="Salutation" w:semiHidden="1" w:unhideWhenUsed="1"/>
+    <w:lsdException w:name="Date" w:semiHidden="1" w:unhideWhenUsed="1"/>
+    <w:lsdException w:name="Body Text First Indent" w:semiHidden="1" w:unhideWhenUsed="1"/>
+    <w:lsdException w:name="Body Text First Indent 2" w:semiHidden="1" w:unhideWhenUsed="1"/>
+    <w:lsdException w:name="Note Heading" w:semiHidden="1" w:unhideWhenUsed="1"/>
+    <w:lsdException w:name="Body Text 2" w:semiHidden="1" w:unhideWhenUsed="1"/>
+    <w:lsdException w:name="Body Text 3" w:semiHidden="1" w:unhideWhenUsed="1"/>
+    <w:lsdException w:name="Body Text Indent 2" w:semiHidden="1" w:unhideWhenUsed="1"/>
+    <w:lsdException w:name="Body Text Indent 3" w:semiHidden="1" w:unhideWhenUsed="1"/>
+    <w:lsdException w:name="Block Text" w:semiHidden="1" w:unhideWhenUsed="1"/>
+    <w:lsdException w:name="Hyperlink" w:semiHidden="1" w:unhideWhenUsed="1"/>
+    <w:lsdException w:name="FollowedHyperlink" w:semiHidden="1" w:unhideWhenUsed="1"/>
+    <w:lsdException w:name="Strong" w:uiPriority="22" w:qFormat="1"/>
+    <w:lsdException w:name="Emphasis" w:uiPriority="20" w:qFormat="1"/>
+    <w:lsdException w:name="Document Map" w:semiHidden="1" w:unhideWhenUsed="1"/>
+    <w:lsdException w:name="Plain Text" w:semiHidden="1" w:unhideWhenUsed="1"/>
+    <w:lsdException w:name="E-mail Signature" w:semiHidden="1" w:unhideWhenUsed="1"/>
+    <w:lsdException w:name="HTML Top of Form" w:semiHidden="1" w:unhideWhenUsed="1"/>
+    <w:lsdException w:name="HTML Bottom of Form" w:semiHidden="1" w:unhideWhenUsed="1"/>
+    <w:lsdException w:name="Normal (Web)" w:semiHidden="1" w:unhideWhenUsed="1"/>
+    <w:lsdException w:name="HTML Acronym" w:semiHidden="1" w:unhideWhenUsed="1"/>
+    <w:lsdException w:name="HTML Address" w:semiHidden="1" w:unhideWhenUsed="1"/>
+    <w:lsdException w:name="HTML Cite" w:semiHidden="1" w:unhideWhenUsed="1"/>
+    <w:lsdException w:name="HTML Code" w:semiHidden="1" w:unhideWhenUsed="1"/>
+    <w:lsdException w:name="HTML Definition" w:semiHidden="1" w:unhideWhenUsed="1"/>
+    <w:lsdException w:name="HTML Keyboard" w:semiHidden="1" w:unhideWhenUsed="1"/>
+    <w:lsdException w:name="HTML Preformatted" w:semiHidden="1" w:unhideWhenUsed="1"/>
+    <w:lsdException w:name="HTML Sample" w:semiHidden="1" w:unhideWhenUsed="1"/>
+    <w:lsdException w:name="HTML Typewriter" w:semiHidden="1" w:unhideWhenUsed="1"/>
+    <w:lsdException w:name="HTML Variable" w:semiHidden="1" w:unhideWhenUsed="1"/>
+    <w:lsdException w:name="Normal Table" w:semiHidden="1" w:unhideWhenUsed="1"/>
+    <w:lsdException w:name="annotation subject" w:semiHidden="1" w:unhideWhenUsed="1"/>
+    <w:lsdException w:name="No List" w:semiHidden="1" w:unhideWhenUsed="1"/>
+    <w:lsdException w:name="Outline List 1" w:semiHidden="1" w:unhideWhenUsed="1"/>
+    <w:lsdException w:name="Outline List 2" w:semiHidden="1" w:unhideWhenUsed="1"/>
+    <w:lsdException w:name="Outline List 3" w:semiHidden="1" w:unhideWhenUsed="1"/>
+    <w:lsdException w:name="Table Simple 1" w:semiHidden="1" w:unhideWhenUsed="1"/>
+    <w:lsdException w:name="Table Simple 2" w:semiHidden="1" w:unhideWhenUsed="1"/>
+    <w:lsdException w:name="Table Simple 3" w:semiHidden="1" w:unhideWhenUsed="1"/>
+    <w:lsdException w:name="Table Classic 1" w:semiHidden="1" w:unhideWhenUsed="1"/>
+    <w:lsdException w:name="Table Classic 2" w:semiHidden="1" w:unhideWhenUsed="1"/>
+    <w:lsdException w:name="Table Classic 3" w:semiHidden="1" w:unhideWhenUsed="1"/>
+    <w:lsdException w:name="Table Classic 4" w:semiHidden="1" w:unhideWhenUsed="1"/>
+    <w:lsdException w:name="Table Colorful 1" w:semiHidden="1" w:unhideWhenUsed="1"/>
+    <w:lsdException w:name="Table Colorful 2" w:semiHidden="1" w:unhideWhenUsed="1"/>
+    <w:lsdException w:name="Table Colorful 3" w:semiHidden="1" w:unhideWhenUsed="1"/>
+    <w:lsdException w:name="Table Columns 1" w:semiHidden="1" w:unhideWhenUsed="1"/>
+    <w:lsdException w:name="Table Columns 2" w:semiHidden="1" w:unhideWhenUsed="1"/>
+    <w:lsdException w:name="Table Columns 3" w:semiHidden="1" w:unhideWhenUsed="1"/>
+    <w:lsdException w:name="Table Columns 4" w:semiHidden="1" w:unhideWhenUsed="1"/>
+    <w:lsdException w:name="Table Columns 5" w:semiHidden="1" w:unhideWhenUsed="1"/>
+    <w:lsdException w:name="Table Grid 1" w:semiHidden="1" w:unhideWhenUsed="1"/>
+    <w:lsdException w:name="Table Grid 2" w:semiHidden="1" w:unhideWhenUsed="1"/>
+    <w:lsdException w:name="Table Grid 3" w:semiHidden="1" w:unhideWhenUsed="1"/>
+    <w:lsdException w:name="Table Grid 4" w:semiHidden="1" w:unhideWhenUsed="1"/>
+    <w:lsdException w:name="Table Grid 5" w:semiHidden="1" w:unhideWhenUsed="1"/>
+    <w:lsdException w:name="Table Grid 6" w:semiHidden="1" w:unhideWhenUsed="1"/>
+    <w:lsdException w:name="Table Grid 7" w:semiHidden="1" w:unhideWhenUsed="1"/>
+    <w:lsdException w:name="Table Grid 8" w:semiHidden="1" w:unhideWhenUsed="1"/>
+    <w:lsdException w:name="Table List 1" w:semiHidden="1" w:unhideWhenUsed="1"/>
+    <w:lsdException w:name="Table List 2" w:semiHidden="1" w:unhideWhenUsed="1"/>
+    <w:lsdException w:name="Table List 3" w:semiHidden="1" w:unhideWhenUsed="1"/>
+    <w:lsdException w:name="Table List 4" w:semiHidden="1" w:unhideWhenUsed="1"/>
+    <w:lsdException w:name="Table List 5" w:semiHidden="1" w:unhideWhenUsed="1"/>
+    <w:lsdException w:name="Table List 6" w:semiHidden="1" w:unhideWhenUsed="1"/>
+    <w:lsdException w:name="Table List 7" w:semiHidden="1" w:unhideWhenUsed="1"/>
+    <w:lsdException w:name="Table List 8" w:semiHidden="1" w:unhideWhenUsed="1"/>
+    <w:lsdException w:name="Table 3D effects 1" w:semiHidden="1" w:unhideWhenUsed="1"/>
+    <w:lsdException w:name="Table 3D effects 2" w:semiHidden="1" w:unhideWhenUsed="1"/>
+    <w:lsdException w:name="Table 3D effects 3" w:semiHidden="1" w:unhideWhenUsed="1"/>
+    <w:lsdException w:name="Table Contemporary" w:semiHidden="1" w:unhideWhenUsed="1"/>
+    <w:lsdException w:name="Table Elegant" w:semiHidden="1" w:unhideWhenUsed="1"/>
+    <w:lsdException w:name="Table Professional" w:semiHidden="1" w:unhideWhenUsed="1"/>
+    <w:lsdException w:name="Table Subtle 1" w:semiHidden="1" w:unhideWhenUsed="1"/>
+    <w:lsdException w:name="Table Subtle 2" w:semiHidden="1" w:unhideWhenUsed="1"/>
+    <w:lsdException w:name="Table Web 1" w:semiHidden="1" w:unhideWhenUsed="1"/>
+    <w:lsdException w:name="Table Web 2" w:semiHidden="1" w:unhideWhenUsed="1"/>
+    <w:lsdException w:name="Table Web 3" w:semiHidden="1" w:unhideWhenUsed="1"/>
+    <w:lsdException w:name="Balloon Text" w:semiHidden="1" w:unhideWhenUsed="1"/>
+    <w:lsdException w:name="Table Grid" w:uiPriority="59"/>
+    <w:lsdException w:name="Table Theme" w:semiHidden="1" w:unhideWhenUsed="1"/>
+    <w:lsdException w:name="Placeholder Text" w:semiHidden="1"/>
+    <w:lsdException w:name="No Spacing" w:uiPriority="1" w:qFormat="1"/>
+    <w:lsdException w:name="Light Shading" w:uiPriority="60"/>
+    <w:lsdException w:name="Light List" w:uiPriority="61"/>
+    <w:lsdException w:name="Light Grid" w:uiPriority="62"/>
+    <w:lsdException w:name="Medium Shading 1" w:uiPriority="63"/>
+    <w:lsdException w:name="Medium Shading 2" w:uiPriority="64"/>
+    <w:lsdException w:name="Medium List 1" w:uiPriority="65"/>
+    <w:lsdException w:name="Medium List 2" w:uiPriority="66"/>
+    <w:lsdException w:name="Medium Grid 1" w:uiPriority="67"/>
+    <w:lsdException w:name="Medium Grid 2" w:uiPriority="68"/>
+    <w:lsdException w:name="Medium Grid 3" w:uiPriority="69"/>
+    <w:lsdException w:name="Dark List" w:uiPriority="70"/>
+    <w:lsdException w:name="Colorful Shading" w:uiPriority="71"/>
+    <w:lsdException w:name="Colorful List" w:uiPriority="72"/>
+    <w:lsdException w:name="Colorful Grid" w:uiPriority="73"/>
+    <w:lsdException w:name="Light Shading Accent 1" w:uiPriority="60"/>
+    <w:lsdException w:name="Light List Accent 1" w:uiPriority="61"/>
+    <w:lsdException w:name="Light Grid Accent 1" w:uiPriority="62"/>
+    <w:lsdException w:name="Medium Shading 1 Accent 1" w:uiPriority="63"/>
+    <w:lsdException w:name="Medium Shading 2 Accent 1" w:uiPriority="64"/>
+    <w:lsdException w:name="Medium List 1 Accent 1" w:uiPriority="65"/>
+    <w:lsdException w:name="Revision" w:semiHidden="1"/>
+    <w:lsdException w:name="List Paragraph" w:uiPriority="34" w:qFormat="1"/>
+    <w:lsdException w:name="Quote" w:uiPriority="29" w:qFormat="1"/>
+    <w:lsdException w:name="Intense Quote" w:uiPriority="30" w:qFormat="1"/>
+    <w:lsdException w:name="Medium List 2 Accent 1" w:uiPriority="66"/>
+    <w:lsdException w:name="Medium Grid 1 Accent 1" w:uiPriority="67"/>
+    <w:lsdException w:name="Medium Grid 2 Accent 1" w:uiPriority="68"/>
+    <w:lsdException w:name="Medium Grid 3 Accent 1" w:uiPriority="69"/>
+    <w:lsdException w:name="Dark List Accent 1" w:uiPriority="70"/>
+    <w:lsdException w:name="Colorful Shading Accent 1" w:uiPriority="71"/>
+    <w:lsdException w:name="Colorful List Accent 1" w:uiPriority="72"/>
+    <w:lsdException w:name="Colorful Grid Accent 1" w:uiPriority="73"/>
+    <w:lsdException w:name="Light Shading Accent 2" w:uiPriority="60"/>
+    <w:lsdException w:name="Light List Accent 2" w:uiPriority="61"/>
+    <w:lsdException w:name="Light Grid Accent 2" w:uiPriority="62"/>
+    <w:lsdException w:name="Medium Shading 1 Accent 2" w:uiPriority="63"/>
+    <w:lsdException w:name="Medium Shading 2 Accent 2" w:uiPriority="64"/>
+    <w:lsdException w:name="Medium List 1 Accent 2" w:uiPriority="65"/>
+    <w:lsdException w:name="Medium List 2 Accent 2" w:uiPriority="66"/>
+    <w:lsdException w:name="Medium Grid 1 Accent 2" w:uiPriority="67"/>
+    <w:lsdException w:name="Medium Grid 2 Accent 2" w:uiPriority="68"/>
+    <w:lsdException w:name="Medium Grid 3 Accent 2" w:uiPriority="69"/>
+    <w:lsdException w:name="Dark List Accent 2" w:uiPriority="70"/>
+    <w:lsdException w:name="Colorful Shading Accent 2" w:uiPriority="71"/>
+    <w:lsdException w:name="Colorful List Accent 2" w:uiPriority="72"/>
+    <w:lsdException w:name="Colorful Grid Accent 2" w:uiPriority="73"/>
+    <w:lsdException w:name="Light Shading Accent 3" w:uiPriority="60"/>
+    <w:lsdException w:name="Light List Accent 3" w:uiPriority="61"/>
+    <w:lsdException w:name="Light Grid Accent 3" w:uiPriority="62"/>
+    <w:lsdException w:name="Medium Shading 1 Accent 3" w:uiPriority="63"/>
+    <w:lsdException w:name="Medium Shading 2 Accent 3" w:uiPriority="64"/>
+    <w:lsdException w:name="Medium List 1 Accent 3" w:uiPriority="65"/>
+    <w:lsdException w:name="Medium List 2 Accent 3" w:uiPriority="66"/>
+    <w:lsdException w:name="Medium Grid 1 Accent 3" w:uiPriority="67"/>
+    <w:lsdException w:name="Medium Grid 2 Accent 3" w:uiPriority="68"/>
+    <w:lsdException w:name="Medium Grid 3 Accent 3" w:uiPriority="69"/>
+    <w:lsdException w:name="Dark List Accent 3" w:uiPriority="70"/>
+    <w:lsdException w:name="Colorful Shading Accent 3" w:uiPriority="71"/>
+    <w:lsdException w:name="Colorful List Accent 3" w:uiPriority="72"/>
+    <w:lsdException w:name="Colorful Grid Accent 3" w:uiPriority="73"/>
+    <w:lsdException w:name="Light Shading Accent 4" w:uiPriority="60"/>
+    <w:lsdException w:name="Light List Accent 4" w:uiPriority="61"/>
+    <w:lsdException w:name="Light Grid Accent 4" w:uiPriority="62"/>
+    <w:lsdException w:name="Medium Shading 1 Accent 4" w:uiPriority="63"/>
+    <w:lsdException w:name="Medium Shading 2 Accent 4" w:uiPriority="64"/>
+    <w:lsdException w:name="Medium List 1 Accent 4" w:uiPriority="65"/>
+    <w:lsdException w:name="Medium List 2 Accent 4" w:uiPriority="66"/>
+    <w:lsdException w:name="Medium Grid 1 Accent 4" w:uiPriority="67"/>
+    <w:lsdException w:name="Medium Grid 2 Accent 4" w:uiPriority="68"/>
+    <w:lsdException w:name="Medium Grid 3 Accent 4" w:uiPriority="69"/>
+    <w:lsdException w:name="Dark List Accent 4" w:uiPriority="70"/>
+    <w:lsdException w:name="Colorful Shading Accent 4" w:uiPriority="71"/>
+    <w:lsdException w:name="Colorful List Accent 4" w:uiPriority="72"/>
+    <w:lsdException w:name="Colorful Grid Accent 4" w:uiPriority="73"/>
+    <w:lsdException w:name="Light Shading Accent 5" w:uiPriority="60"/>
+    <w:lsdException w:name="Light List Accent 5" w:uiPriority="61"/>
+    <w:lsdException w:name="Light Grid Accent 5" w:uiPriority="62"/>
+    <w:lsdException w:name="Medium Shading 1 Accent 5" w:uiPriority="63"/>
+    <w:lsdException w:name="Medium Shading 2 Accent 5" w:uiPriority="64"/>
+    <w:lsdException w:name="Medium List 1 Accent 5" w:uiPriority="65"/>
+    <w:lsdException w:name="Medium List 2 Accent 5" w:uiPriority="66"/>
+    <w:lsdException w:name="Medium Grid 1 Accent 5" w:uiPriority="67"/>
+    <w:lsdException w:name="Medium Grid 2 Accent 5" w:uiPriority="68"/>
+    <w:lsdException w:name="Medium Grid 3 Accent 5" w:uiPriority="69"/>
+    <w:lsdException w:name="Dark List Accent 5" w:uiPriority="70"/>
+    <w:lsdException w:name="Colorful Shading Accent 5" w:uiPriority="71"/>
+    <w:lsdException w:name="Colorful List Accent 5" w:uiPriority="72"/>
+    <w:lsdException w:name="Colorful Grid Accent 5" w:uiPriority="73"/>
+    <w:lsdException w:name="Light Shading Accent 6" w:uiPriority="60"/>
+    <w:lsdException w:name="Light List Accent 6" w:uiPriority="61"/>
+    <w:lsdException w:name="Light Grid Accent 6" w:uiPriority="62"/>
+    <w:lsdException w:name="Medium Shading 1 Accent 6" w:uiPriority="63"/>
+    <w:lsdException w:name="Medium Shading 2 Accent 6" w:uiPriority="64"/>
+    <w:lsdException w:name="Medium List 1 Accent 6" w:uiPriority="65"/>
+    <w:lsdException w:name="Medium List 2 Accent 6" w:uiPriority="66"/>
+    <w:lsdException w:name="Medium Grid 1 Accent 6" w:uiPriority="67"/>
+    <w:lsdException w:name="Medium Grid 2 Accent 6" w:uiPriority="68"/>
+    <w:lsdException w:name="Medium Grid 3 Accent 6" w:uiPriority="69"/>
+    <w:lsdException w:name="Dark List Accent 6" w:uiPriority="70"/>
+    <w:lsdException w:name="Colorful Shading Accent 6" w:uiPriority="71"/>
+    <w:lsdException w:name="Colorful List Accent 6" w:uiPriority="72"/>
+    <w:lsdException w:name="Colorful Grid Accent 6" w:uiPriority="73"/>
+    <w:lsdException w:name="Subtle Emphasis" w:uiPriority="19" w:qFormat="1"/>
+    <w:lsdException w:name="Intense Emphasis" w:uiPriority="21" w:qFormat="1"/>
+    <w:lsdException w:name="Subtle Reference" w:uiPriority="31" w:qFormat="1"/>
+    <w:lsdException w:name="Intense Reference" w:uiPriority="32" w:qFormat="1"/>
+    <w:lsdException w:name="Book Title" w:uiPriority="33" w:qFormat="1"/>
+    <w:lsdException w:name="Bibliography" w:semiHidden="1" w:uiPriority="37" w:unhideWhenUsed="1"/>
+    <w:lsdException w:name="TOC Heading" w:semiHidden="1" w:uiPriority="39" w:unhideWhenUsed="1" w:qFormat="1"/>
+    <w:lsdException w:name="Plain Table 1" w:uiPriority="41"/>
+    <w:lsdException w:name="Plain Table 2" w:uiPriority="42"/>
+    <w:lsdException w:name="Plain Table 3" w:uiPriority="43"/>
+    <w:lsdException w:name="Plain Table 4" w:uiPriority="44"/>
+    <w:lsdException w:name="Plain Table 5" w:uiPriority="45"/>
+    <w:lsdException w:name="Grid Table Light" w:uiPriority="40"/>
+    <w:lsdException w:name="Grid Table 1 Light" w:uiPriority="46"/>
+    <w:lsdException w:name="Grid Table 2" w:uiPriority="47"/>
+    <w:lsdException w:name="Grid Table 3" w:uiPriority="48"/>
+    <w:lsdException w:name="Grid Table 4" w:uiPriority="49"/>
+    <w:lsdException w:name="Grid Table 5 Dark" w:uiPriority="50"/>
+    <w:lsdException w:name="Grid Table 6 Colorful" w:uiPriority="51"/>
+    <w:lsdException w:name="Grid Table 7 Colorful" w:uiPriority="52"/>
+    <w:lsdException w:name="Grid Table 1 Light Accent 1" w:uiPriority="46"/>
+    <w:lsdException w:name="Grid Table 2 Accent 1" w:uiPriority="47"/>
+    <w:lsdException w:name="Grid Table 3 Accent 1" w:uiPriority="48"/>
+    <w:lsdException w:name="Grid Table 4 Accent 1" w:uiPriority="49"/>
+    <w:lsdException w:name="Grid Table 5 Dark Accent 1" w:uiPriority="50"/>
+    <w:lsdException w:name="Grid Table 6 Colorful Accent 1" w:uiPriority="51"/>
+    <w:lsdException w:name="Grid Table 7 Colorful Accent 1" w:uiPriority="52"/>
+    <w:lsdException w:name="Grid Table 1 Light Accent 2" w:uiPriority="46"/>
+    <w:lsdException w:name="Grid Table 2 Accent 2" w:uiPriority="47"/>
+    <w:lsdException w:name="Grid Table 3 Accent 2" w:uiPriority="48"/>
+    <w:lsdException w:name="Grid Table 4 Accent 2" w:uiPriority="49"/>
+    <w:lsdException w:name="Grid Table 5 Dark Accent 2" w:uiPriority="50"/>
+    <w:lsdException w:name="Grid Table 6 Colorful Accent 2" w:uiPriority="51"/>
+    <w:lsdException w:name="Grid Table 7 Colorful Accent 2" w:uiPriority="52"/>
+    <w:lsdException w:name="Grid Table 1 Light Accent 3" w:uiPriority="46"/>
+    <w:lsdException w:name="Grid Table 2 Accent 3" w:uiPriority="47"/>
+    <w:lsdException w:name="Grid Table 3 Accent 3" w:uiPriority="48"/>
+    <w:lsdException w:name="Grid Table 4 Accent 3" w:uiPriority="49"/>
+    <w:lsdException w:name="Grid Table 5 Dark Accent 3" w:uiPriority="50"/>
+    <w:lsdException w:name="Grid Table 6 Colorful Accent 3" w:uiPriority="51"/>
+    <w:lsdException w:name="Grid Table 7 Colorful Accent 3" w:uiPriority="52"/>
+    <w:lsdException w:name="Grid Table 1 Light Accent 4" w:uiPriority="46"/>
+    <w:lsdException w:name="Grid Table 2 Accent 4" w:uiPriority="47"/>
+    <w:lsdException w:name="Grid Table 3 Accent 4" w:uiPriority="48"/>
+    <w:lsdException w:name="Grid Table 4 Accent 4" w:uiPriority="49"/>
+    <w:lsdException w:name="Grid Table 5 Dark Accent 4" w:uiPriority="50"/>
+    <w:lsdException w:name="Grid Table 6 Colorful Accent 4" w:uiPriority="51"/>
+    <w:lsdException w:name="Grid Table 7 Colorful Accent 4" w:uiPriority="52"/>
+    <w:lsdException w:name="Grid Table 1 Light Accent 5" w:uiPriority="46"/>
+    <w:lsdException w:name="Grid Table 2 Accent 5" w:uiPriority="47"/>
+    <w:lsdException w:name="Grid Table 3 Accent 5" w:uiPriority="48"/>
+    <w:lsdException w:name="Grid Table 4 Accent 5" w:uiPriority="49"/>
+    <w:lsdException w:name="Grid Table 5 Dark Accent 5" w:uiPriority="50"/>
+    <w:lsdException w:name="Grid Table 6 Colorful Accent 5" w:uiPriority="51"/>
+    <w:lsdException w:name="Grid Table 7 Colorful Accent 5" w:uiPriority="52"/>
+    <w:lsdException w:name="Grid Table 1 Light Accent 6" w:uiPriority="46"/>
+    <w:lsdException w:name="Grid Table 2 Accent 6" w:uiPriority="47"/>
+    <w:lsdException w:name="Grid Table 3 Accent 6" w:uiPriority="48"/>
+    <w:lsdException w:name="Grid Table 4 Accent 6" w:uiPriority="49"/>
+    <w:lsdException w:name="Grid Table 5 Dark Accent 6" w:uiPriority="50"/>
+    <w:lsdException w:name="Grid Table 6 Colorful Accent 6" w:uiPriority="51"/>
+    <w:lsdException w:name="Grid Table 7 Colorful Accent 6" w:uiPriority="52"/>
+    <w:lsdException w:name="List Table 1 Light" w:uiPriority="46"/>
+    <w:lsdException w:name="List Table 2" w:uiPriority="47"/>
+    <w:lsdException w:name="List Table 3" w:uiPriority="48"/>
+    <w:lsdException w:name="List Table 4" w:uiPriority="49"/>
+    <w:lsdException w:name="List Table 5 Dark" w:uiPriority="50"/>
+    <w:lsdException w:name="List Table 6 Colorful" w:uiPriority="51"/>
+    <w:lsdException w:name="List Table 7 Colorful" w:uiPriority="52"/>
+    <w:lsdException w:name="List Table 1 Light Accent 1" w:uiPriority="46"/>
+    <w:lsdException w:name="List Table 2 Accent 1" w:uiPriority="47"/>
+    <w:lsdException w:name="List Table 3 Accent 1" w:uiPriority="48"/>
+    <w:lsdException w:name="List Table 4 Accent 1" w:uiPriority="49"/>
+    <w:lsdException w:name="List Table 5 Dark Accent 1" w:uiPriority="50"/>
+    <w:lsdException w:name="List Table 6 Colorful Accent 1" w:uiPriority="51"/>
+    <w:lsdException w:name="List Table 7 Colorful Accent 1" w:uiPriority="52"/>
+    <w:lsdException w:name="List Table 1 Light Accent 2" w:uiPriority="46"/>
+    <w:lsdException w:name="List Table 2 Accent 2" w:uiPriority="47"/>
+    <w:lsdException w:name="List Table 3 Accent 2" w:uiPriority="48"/>
+    <w:lsdException w:name="List Table 4 Accent 2" w:uiPriority="49"/>
+    <w:lsdException w:name="List Table 5 Dark Accent 2" w:uiPriority="50"/>
+    <w:lsdException w:name="List Table 6 Colorful Accent 2" w:uiPriority="51"/>
+    <w:lsdException w:name="List Table 7 Colorful Accent 2" w:uiPriority="52"/>
+    <w:lsdException w:name="List Table 1 Light Accent 3" w:uiPriority="46"/>
+    <w:lsdException w:name="List Table 2 Accent 3" w:uiPriority="47"/>
+    <w:lsdException w:name="List Table 3 Accent 3" w:uiPriority="48"/>
+    <w:lsdException w:name="List Table 4 Accent 3" w:uiPriority="49"/>
+    <w:lsdException w:name="List Table 5 Dark Accent 3" w:uiPriority="50"/>
+    <w:lsdException w:name="List Table 6 Colorful Accent 3" w:uiPriority="51"/>
+    <w:lsdException w:name="List Table 7 Colorful Accent 3" w:uiPriority="52"/>
+    <w:lsdException w:name="List Table 1 Light Accent 4" w:uiPriority="46"/>
+    <w:lsdException w:name="List Table 2 Accent 4" w:uiPriority="47"/>
+    <w:lsdException w:name="List Table 3 Accent 4" w:uiPriority="48"/>
+    <w:lsdException w:name="List Table 4 Accent 4" w:uiPriority="49"/>
+    <w:lsdException w:name="List Table 5 Dark Accent 4" w:uiPriority="50"/>
+    <w:lsdException w:name="List Table 6 Colorful Accent 4" w:uiPriority="51"/>
+    <w:lsdException w:name="List Table 7 Colorful Accent 4" w:uiPriority="52"/>
+    <w:lsdException w:name="List Table 1 Light Accent 5" w:uiPriority="46"/>
+    <w:lsdException w:name="List Table 2 Accent 5" w:uiPriority="47"/>
+    <w:lsdException w:name="List Table 3 Accent 5" w:uiPriority="48"/>
+    <w:lsdException w:name="List Table 4 Accent 5" w:uiPriority="49"/>
+    <w:lsdException w:name="List Table 5 Dark Accent 5" w:uiPriority="50"/>
+    <w:lsdException w:name="List Table 6 Colorful Accent 5" w:uiPriority="51"/>
+    <w:lsdException w:name="List Table 7 Colorful Accent 5" w:uiPriority="52"/>
+    <w:lsdException w:name="List Table 1 Light Accent 6" w:uiPriority="46"/>
+    <w:lsdException w:name="List Table 2 Accent 6" w:uiPriority="47"/>
+    <w:lsdException w:name="List Table 3 Accent 6" w:uiPriority="48"/>
+    <w:lsdException w:name="List Table 4 Accent 6" w:uiPriority="49"/>
+    <w:lsdException w:name="List Table 5 Dark Accent 6" w:uiPriority="50"/>
+    <w:lsdException w:name="List Table 6 Colorful Accent 6" w:uiPriority="51"/>
+    <w:lsdException w:name="List Table 7 Colorful Accent 6" w:uiPriority="52"/>
   </w:latentStyles>
   <w:style w:type="paragraph" w:default="1" w:styleId="Normal">
     <w:name w:val="Normal"/>
@@ -12468,11 +12774,11 @@
       <w:lang w:val="es-ES" w:eastAsia="es-ES"/>
     </w:rPr>
   </w:style>
-  <w:style w:type="paragraph" w:styleId="Heading1">
+  <w:style w:type="paragraph" w:styleId="Ttulo1">
     <w:name w:val="heading 1"/>
     <w:basedOn w:val="Normal"/>
     <w:next w:val="Normal"/>
-    <w:link w:val="Heading1Char"/>
+    <w:link w:val="Ttulo1Car"/>
     <w:uiPriority w:val="9"/>
     <w:qFormat/>
     <w:rsid w:val="00B2283D"/>
@@ -12492,13 +12798,13 @@
       <w:lang w:val="en-US" w:eastAsia="ja-JP"/>
     </w:rPr>
   </w:style>
-  <w:style w:type="character" w:default="1" w:styleId="DefaultParagraphFont">
+  <w:style w:type="character" w:default="1" w:styleId="Fuentedeprrafopredeter">
     <w:name w:val="Default Paragraph Font"/>
     <w:uiPriority w:val="1"/>
     <w:semiHidden/>
     <w:unhideWhenUsed/>
   </w:style>
-  <w:style w:type="table" w:default="1" w:styleId="TableNormal">
+  <w:style w:type="table" w:default="1" w:styleId="Tablanormal">
     <w:name w:val="Normal Table"/>
     <w:uiPriority w:val="99"/>
     <w:semiHidden/>
@@ -12513,16 +12819,16 @@
       </w:tblCellMar>
     </w:tblPr>
   </w:style>
-  <w:style w:type="numbering" w:default="1" w:styleId="NoList">
+  <w:style w:type="numbering" w:default="1" w:styleId="Sinlista">
     <w:name w:val="No List"/>
     <w:uiPriority w:val="99"/>
     <w:semiHidden/>
     <w:unhideWhenUsed/>
   </w:style>
-  <w:style w:type="paragraph" w:styleId="BodyText">
+  <w:style w:type="paragraph" w:styleId="Textoindependiente">
     <w:name w:val="Body Text"/>
     <w:basedOn w:val="Normal"/>
-    <w:link w:val="BodyTextChar"/>
+    <w:link w:val="TextoindependienteCar"/>
     <w:rsid w:val="00C401EE"/>
     <w:rPr>
       <w:rFonts w:ascii="Arial" w:hAnsi="Arial"/>
@@ -12530,10 +12836,10 @@
       <w:lang w:val="es-ES_tradnl"/>
     </w:rPr>
   </w:style>
-  <w:style w:type="character" w:customStyle="1" w:styleId="BodyTextChar">
-    <w:name w:val="Body Text Char"/>
-    <w:basedOn w:val="DefaultParagraphFont"/>
-    <w:link w:val="BodyText"/>
+  <w:style w:type="character" w:customStyle="1" w:styleId="TextoindependienteCar">
+    <w:name w:val="Texto independiente Car"/>
+    <w:basedOn w:val="Fuentedeprrafopredeter"/>
+    <w:link w:val="Textoindependiente"/>
     <w:rsid w:val="00C401EE"/>
     <w:rPr>
       <w:rFonts w:ascii="Arial" w:eastAsia="Times New Roman" w:hAnsi="Arial" w:cs="Times New Roman"/>
@@ -12541,10 +12847,10 @@
       <w:lang w:val="es-ES_tradnl" w:eastAsia="es-ES"/>
     </w:rPr>
   </w:style>
-  <w:style w:type="paragraph" w:styleId="BalloonText">
+  <w:style w:type="paragraph" w:styleId="Textodeglobo">
     <w:name w:val="Balloon Text"/>
     <w:basedOn w:val="Normal"/>
-    <w:link w:val="BalloonTextChar"/>
+    <w:link w:val="TextodegloboCar"/>
     <w:uiPriority w:val="99"/>
     <w:semiHidden/>
     <w:unhideWhenUsed/>
@@ -12555,10 +12861,10 @@
       <w:szCs w:val="16"/>
     </w:rPr>
   </w:style>
-  <w:style w:type="character" w:customStyle="1" w:styleId="BalloonTextChar">
-    <w:name w:val="Balloon Text Char"/>
-    <w:basedOn w:val="DefaultParagraphFont"/>
-    <w:link w:val="BalloonText"/>
+  <w:style w:type="character" w:customStyle="1" w:styleId="TextodegloboCar">
+    <w:name w:val="Texto de globo Car"/>
+    <w:basedOn w:val="Fuentedeprrafopredeter"/>
+    <w:link w:val="Textodeglobo"/>
     <w:uiPriority w:val="99"/>
     <w:semiHidden/>
     <w:rsid w:val="00C401EE"/>
@@ -12569,10 +12875,10 @@
       <w:lang w:val="es-ES" w:eastAsia="es-ES"/>
     </w:rPr>
   </w:style>
-  <w:style w:type="character" w:customStyle="1" w:styleId="Heading1Char">
-    <w:name w:val="Heading 1 Char"/>
-    <w:basedOn w:val="DefaultParagraphFont"/>
-    <w:link w:val="Heading1"/>
+  <w:style w:type="character" w:customStyle="1" w:styleId="Ttulo1Car">
+    <w:name w:val="Título 1 Car"/>
+    <w:basedOn w:val="Fuentedeprrafopredeter"/>
+    <w:link w:val="Ttulo1"/>
     <w:uiPriority w:val="9"/>
     <w:rsid w:val="00B2283D"/>
     <w:rPr>
@@ -12585,7 +12891,7 @@
       <w:lang w:val="en-US" w:eastAsia="ja-JP"/>
     </w:rPr>
   </w:style>
-  <w:style w:type="paragraph" w:styleId="Bibliography">
+  <w:style w:type="paragraph" w:styleId="Bibliografa">
     <w:name w:val="Bibliography"/>
     <w:basedOn w:val="Normal"/>
     <w:next w:val="Normal"/>
@@ -12593,318 +12899,9 @@
     <w:unhideWhenUsed/>
     <w:rsid w:val="00B2283D"/>
   </w:style>
-  <w:style w:type="character" w:styleId="PlaceholderText">
+  <w:style w:type="character" w:styleId="Textodelmarcadordeposicin">
     <w:name w:val="Placeholder Text"/>
-    <w:basedOn w:val="DefaultParagraphFont"/>
-    <w:uiPriority w:val="99"/>
-    <w:semiHidden/>
-    <w:rsid w:val="00EE56E3"/>
-    <w:rPr>
-      <w:color w:val="808080"/>
-    </w:rPr>
-  </w:style>
-</w:styles>
-</file>
-
-<file path=word/stylesWithEffects.xml><?xml version="1.0" encoding="utf-8"?>
-<w:styles xmlns:wpc="http://schemas.microsoft.com/office/word/2010/wordprocessingCanvas" xmlns:mc="http://schemas.openxmlformats.org/markup-compatibility/2006" xmlns:o="urn:schemas-microsoft-com:office:office" xmlns:r="http://schemas.openxmlformats.org/officeDocument/2006/relationships" xmlns:m="http://schemas.openxmlformats.org/officeDocument/2006/math" xmlns:v="urn:schemas-microsoft-com:vml" xmlns:wp14="http://schemas.microsoft.com/office/word/2010/wordprocessingDrawing" xmlns:wp="http://schemas.openxmlformats.org/drawingml/2006/wordprocessingDrawing" xmlns:w10="urn:schemas-microsoft-com:office:word" xmlns:w="http://schemas.openxmlformats.org/wordprocessingml/2006/main" xmlns:w14="http://schemas.microsoft.com/office/word/2010/wordml" xmlns:wpg="http://schemas.microsoft.com/office/word/2010/wordprocessingGroup" xmlns:wpi="http://schemas.microsoft.com/office/word/2010/wordprocessingInk" xmlns:wne="http://schemas.microsoft.com/office/word/2006/wordml" xmlns:wps="http://schemas.microsoft.com/office/word/2010/wordprocessingShape" mc:Ignorable="w14 wp14">
-  <w:docDefaults>
-    <w:rPrDefault>
-      <w:rPr>
-        <w:rFonts w:asciiTheme="minorHAnsi" w:eastAsiaTheme="minorHAnsi" w:hAnsiTheme="minorHAnsi" w:cstheme="minorBidi"/>
-        <w:sz w:val="22"/>
-        <w:szCs w:val="22"/>
-        <w:lang w:val="es-CO" w:eastAsia="en-US" w:bidi="ar-SA"/>
-      </w:rPr>
-    </w:rPrDefault>
-    <w:pPrDefault>
-      <w:pPr>
-        <w:spacing w:after="200" w:line="276" w:lineRule="auto"/>
-      </w:pPr>
-    </w:pPrDefault>
-  </w:docDefaults>
-  <w:latentStyles w:defLockedState="0" w:defUIPriority="99" w:defSemiHidden="1" w:defUnhideWhenUsed="1" w:defQFormat="0" w:count="267">
-    <w:lsdException w:name="Normal" w:semiHidden="0" w:uiPriority="0" w:unhideWhenUsed="0" w:qFormat="1"/>
-    <w:lsdException w:name="heading 1" w:semiHidden="0" w:uiPriority="9" w:unhideWhenUsed="0" w:qFormat="1"/>
-    <w:lsdException w:name="heading 2" w:uiPriority="9" w:qFormat="1"/>
-    <w:lsdException w:name="heading 3" w:uiPriority="9" w:qFormat="1"/>
-    <w:lsdException w:name="heading 4" w:uiPriority="9" w:qFormat="1"/>
-    <w:lsdException w:name="heading 5" w:uiPriority="9" w:qFormat="1"/>
-    <w:lsdException w:name="heading 6" w:uiPriority="9" w:qFormat="1"/>
-    <w:lsdException w:name="heading 7" w:uiPriority="9" w:qFormat="1"/>
-    <w:lsdException w:name="heading 8" w:uiPriority="9" w:qFormat="1"/>
-    <w:lsdException w:name="heading 9" w:uiPriority="9" w:qFormat="1"/>
-    <w:lsdException w:name="toc 1" w:uiPriority="39"/>
-    <w:lsdException w:name="toc 2" w:uiPriority="39"/>
-    <w:lsdException w:name="toc 3" w:uiPriority="39"/>
-    <w:lsdException w:name="toc 4" w:uiPriority="39"/>
-    <w:lsdException w:name="toc 5" w:uiPriority="39"/>
-    <w:lsdException w:name="toc 6" w:uiPriority="39"/>
-    <w:lsdException w:name="toc 7" w:uiPriority="39"/>
-    <w:lsdException w:name="toc 8" w:uiPriority="39"/>
-    <w:lsdException w:name="toc 9" w:uiPriority="39"/>
-    <w:lsdException w:name="caption" w:uiPriority="35" w:qFormat="1"/>
-    <w:lsdException w:name="Title" w:semiHidden="0" w:uiPriority="10" w:unhideWhenUsed="0" w:qFormat="1"/>
-    <w:lsdException w:name="Default Paragraph Font" w:uiPriority="1"/>
-    <w:lsdException w:name="Body Text" w:uiPriority="0"/>
-    <w:lsdException w:name="Subtitle" w:semiHidden="0" w:uiPriority="11" w:unhideWhenUsed="0" w:qFormat="1"/>
-    <w:lsdException w:name="Strong" w:semiHidden="0" w:uiPriority="22" w:unhideWhenUsed="0" w:qFormat="1"/>
-    <w:lsdException w:name="Emphasis" w:semiHidden="0" w:uiPriority="20" w:unhideWhenUsed="0" w:qFormat="1"/>
-    <w:lsdException w:name="Table Grid" w:semiHidden="0" w:uiPriority="59" w:unhideWhenUsed="0"/>
-    <w:lsdException w:name="Placeholder Text" w:unhideWhenUsed="0"/>
-    <w:lsdException w:name="No Spacing" w:semiHidden="0" w:uiPriority="1" w:unhideWhenUsed="0" w:qFormat="1"/>
-    <w:lsdException w:name="Light Shading" w:semiHidden="0" w:uiPriority="60" w:unhideWhenUsed="0"/>
-    <w:lsdException w:name="Light List" w:semiHidden="0" w:uiPriority="61" w:unhideWhenUsed="0"/>
-    <w:lsdException w:name="Light Grid" w:semiHidden="0" w:uiPriority="62" w:unhideWhenUsed="0"/>
-    <w:lsdException w:name="Medium Shading 1" w:semiHidden="0" w:uiPriority="63" w:unhideWhenUsed="0"/>
-    <w:lsdException w:name="Medium Shading 2" w:semiHidden="0" w:uiPriority="64" w:unhideWhenUsed="0"/>
-    <w:lsdException w:name="Medium List 1" w:semiHidden="0" w:uiPriority="65" w:unhideWhenUsed="0"/>
-    <w:lsdException w:name="Medium List 2" w:semiHidden="0" w:uiPriority="66" w:unhideWhenUsed="0"/>
-    <w:lsdException w:name="Medium Grid 1" w:semiHidden="0" w:uiPriority="67" w:unhideWhenUsed="0"/>
-    <w:lsdException w:name="Medium Grid 2" w:semiHidden="0" w:uiPriority="68" w:unhideWhenUsed="0"/>
-    <w:lsdException w:name="Medium Grid 3" w:semiHidden="0" w:uiPriority="69" w:unhideWhenUsed="0"/>
-    <w:lsdException w:name="Dark List" w:semiHidden="0" w:uiPriority="70" w:unhideWhenUsed="0"/>
-    <w:lsdException w:name="Colorful Shading" w:semiHidden="0" w:uiPriority="71" w:unhideWhenUsed="0"/>
-    <w:lsdException w:name="Colorful List" w:semiHidden="0" w:uiPriority="72" w:unhideWhenUsed="0"/>
-    <w:lsdException w:name="Colorful Grid" w:semiHidden="0" w:uiPriority="73" w:unhideWhenUsed="0"/>
-    <w:lsdException w:name="Light Shading Accent 1" w:semiHidden="0" w:uiPriority="60" w:unhideWhenUsed="0"/>
-    <w:lsdException w:name="Light List Accent 1" w:semiHidden="0" w:uiPriority="61" w:unhideWhenUsed="0"/>
-    <w:lsdException w:name="Light Grid Accent 1" w:semiHidden="0" w:uiPriority="62" w:unhideWhenUsed="0"/>
-    <w:lsdException w:name="Medium Shading 1 Accent 1" w:semiHidden="0" w:uiPriority="63" w:unhideWhenUsed="0"/>
-    <w:lsdException w:name="Medium Shading 2 Accent 1" w:semiHidden="0" w:uiPriority="64" w:unhideWhenUsed="0"/>
-    <w:lsdException w:name="Medium List 1 Accent 1" w:semiHidden="0" w:uiPriority="65" w:unhideWhenUsed="0"/>
-    <w:lsdException w:name="Revision" w:unhideWhenUsed="0"/>
-    <w:lsdException w:name="List Paragraph" w:semiHidden="0" w:uiPriority="34" w:unhideWhenUsed="0" w:qFormat="1"/>
-    <w:lsdException w:name="Quote" w:semiHidden="0" w:uiPriority="29" w:unhideWhenUsed="0" w:qFormat="1"/>
-    <w:lsdException w:name="Intense Quote" w:semiHidden="0" w:uiPriority="30" w:unhideWhenUsed="0" w:qFormat="1"/>
-    <w:lsdException w:name="Medium List 2 Accent 1" w:semiHidden="0" w:uiPriority="66" w:unhideWhenUsed="0"/>
-    <w:lsdException w:name="Medium Grid 1 Accent 1" w:semiHidden="0" w:uiPriority="67" w:unhideWhenUsed="0"/>
-    <w:lsdException w:name="Medium Grid 2 Accent 1" w:semiHidden="0" w:uiPriority="68" w:unhideWhenUsed="0"/>
-    <w:lsdException w:name="Medium Grid 3 Accent 1" w:semiHidden="0" w:uiPriority="69" w:unhideWhenUsed="0"/>
-    <w:lsdException w:name="Dark List Accent 1" w:semiHidden="0" w:uiPriority="70" w:unhideWhenUsed="0"/>
-    <w:lsdException w:name="Colorful Shading Accent 1" w:semiHidden="0" w:uiPriority="71" w:unhideWhenUsed="0"/>
-    <w:lsdException w:name="Colorful List Accent 1" w:semiHidden="0" w:uiPriority="72" w:unhideWhenUsed="0"/>
-    <w:lsdException w:name="Colorful Grid Accent 1" w:semiHidden="0" w:uiPriority="73" w:unhideWhenUsed="0"/>
-    <w:lsdException w:name="Light Shading Accent 2" w:semiHidden="0" w:uiPriority="60" w:unhideWhenUsed="0"/>
-    <w:lsdException w:name="Light List Accent 2" w:semiHidden="0" w:uiPriority="61" w:unhideWhenUsed="0"/>
-    <w:lsdException w:name="Light Grid Accent 2" w:semiHidden="0" w:uiPriority="62" w:unhideWhenUsed="0"/>
-    <w:lsdException w:name="Medium Shading 1 Accent 2" w:semiHidden="0" w:uiPriority="63" w:unhideWhenUsed="0"/>
-    <w:lsdException w:name="Medium Shading 2 Accent 2" w:semiHidden="0" w:uiPriority="64" w:unhideWhenUsed="0"/>
-    <w:lsdException w:name="Medium List 1 Accent 2" w:semiHidden="0" w:uiPriority="65" w:unhideWhenUsed="0"/>
-    <w:lsdException w:name="Medium List 2 Accent 2" w:semiHidden="0" w:uiPriority="66" w:unhideWhenUsed="0"/>
-    <w:lsdException w:name="Medium Grid 1 Accent 2" w:semiHidden="0" w:uiPriority="67" w:unhideWhenUsed="0"/>
-    <w:lsdException w:name="Medium Grid 2 Accent 2" w:semiHidden="0" w:uiPriority="68" w:unhideWhenUsed="0"/>
-    <w:lsdException w:name="Medium Grid 3 Accent 2" w:semiHidden="0" w:uiPriority="69" w:unhideWhenUsed="0"/>
-    <w:lsdException w:name="Dark List Accent 2" w:semiHidden="0" w:uiPriority="70" w:unhideWhenUsed="0"/>
-    <w:lsdException w:name="Colorful Shading Accent 2" w:semiHidden="0" w:uiPriority="71" w:unhideWhenUsed="0"/>
-    <w:lsdException w:name="Colorful List Accent 2" w:semiHidden="0" w:uiPriority="72" w:unhideWhenUsed="0"/>
-    <w:lsdException w:name="Colorful Grid Accent 2" w:semiHidden="0" w:uiPriority="73" w:unhideWhenUsed="0"/>
-    <w:lsdException w:name="Light Shading Accent 3" w:semiHidden="0" w:uiPriority="60" w:unhideWhenUsed="0"/>
-    <w:lsdException w:name="Light List Accent 3" w:semiHidden="0" w:uiPriority="61" w:unhideWhenUsed="0"/>
-    <w:lsdException w:name="Light Grid Accent 3" w:semiHidden="0" w:uiPriority="62" w:unhideWhenUsed="0"/>
-    <w:lsdException w:name="Medium Shading 1 Accent 3" w:semiHidden="0" w:uiPriority="63" w:unhideWhenUsed="0"/>
-    <w:lsdException w:name="Medium Shading 2 Accent 3" w:semiHidden="0" w:uiPriority="64" w:unhideWhenUsed="0"/>
-    <w:lsdException w:name="Medium List 1 Accent 3" w:semiHidden="0" w:uiPriority="65" w:unhideWhenUsed="0"/>
-    <w:lsdException w:name="Medium List 2 Accent 3" w:semiHidden="0" w:uiPriority="66" w:unhideWhenUsed="0"/>
-    <w:lsdException w:name="Medium Grid 1 Accent 3" w:semiHidden="0" w:uiPriority="67" w:unhideWhenUsed="0"/>
-    <w:lsdException w:name="Medium Grid 2 Accent 3" w:semiHidden="0" w:uiPriority="68" w:unhideWhenUsed="0"/>
-    <w:lsdException w:name="Medium Grid 3 Accent 3" w:semiHidden="0" w:uiPriority="69" w:unhideWhenUsed="0"/>
-    <w:lsdException w:name="Dark List Accent 3" w:semiHidden="0" w:uiPriority="70" w:unhideWhenUsed="0"/>
-    <w:lsdException w:name="Colorful Shading Accent 3" w:semiHidden="0" w:uiPriority="71" w:unhideWhenUsed="0"/>
-    <w:lsdException w:name="Colorful List Accent 3" w:semiHidden="0" w:uiPriority="72" w:unhideWhenUsed="0"/>
-    <w:lsdException w:name="Colorful Grid Accent 3" w:semiHidden="0" w:uiPriority="73" w:unhideWhenUsed="0"/>
-    <w:lsdException w:name="Light Shading Accent 4" w:semiHidden="0" w:uiPriority="60" w:unhideWhenUsed="0"/>
-    <w:lsdException w:name="Light List Accent 4" w:semiHidden="0" w:uiPriority="61" w:unhideWhenUsed="0"/>
-    <w:lsdException w:name="Light Grid Accent 4" w:semiHidden="0" w:uiPriority="62" w:unhideWhenUsed="0"/>
-    <w:lsdException w:name="Medium Shading 1 Accent 4" w:semiHidden="0" w:uiPriority="63" w:unhideWhenUsed="0"/>
-    <w:lsdException w:name="Medium Shading 2 Accent 4" w:semiHidden="0" w:uiPriority="64" w:unhideWhenUsed="0"/>
-    <w:lsdException w:name="Medium List 1 Accent 4" w:semiHidden="0" w:uiPriority="65" w:unhideWhenUsed="0"/>
-    <w:lsdException w:name="Medium List 2 Accent 4" w:semiHidden="0" w:uiPriority="66" w:unhideWhenUsed="0"/>
-    <w:lsdException w:name="Medium Grid 1 Accent 4" w:semiHidden="0" w:uiPriority="67" w:unhideWhenUsed="0"/>
-    <w:lsdException w:name="Medium Grid 2 Accent 4" w:semiHidden="0" w:uiPriority="68" w:unhideWhenUsed="0"/>
-    <w:lsdException w:name="Medium Grid 3 Accent 4" w:semiHidden="0" w:uiPriority="69" w:unhideWhenUsed="0"/>
-    <w:lsdException w:name="Dark List Accent 4" w:semiHidden="0" w:uiPriority="70" w:unhideWhenUsed="0"/>
-    <w:lsdException w:name="Colorful Shading Accent 4" w:semiHidden="0" w:uiPriority="71" w:unhideWhenUsed="0"/>
-    <w:lsdException w:name="Colorful List Accent 4" w:semiHidden="0" w:uiPriority="72" w:unhideWhenUsed="0"/>
-    <w:lsdException w:name="Colorful Grid Accent 4" w:semiHidden="0" w:uiPriority="73" w:unhideWhenUsed="0"/>
-    <w:lsdException w:name="Light Shading Accent 5" w:semiHidden="0" w:uiPriority="60" w:unhideWhenUsed="0"/>
-    <w:lsdException w:name="Light List Accent 5" w:semiHidden="0" w:uiPriority="61" w:unhideWhenUsed="0"/>
-    <w:lsdException w:name="Light Grid Accent 5" w:semiHidden="0" w:uiPriority="62" w:unhideWhenUsed="0"/>
-    <w:lsdException w:name="Medium Shading 1 Accent 5" w:semiHidden="0" w:uiPriority="63" w:unhideWhenUsed="0"/>
-    <w:lsdException w:name="Medium Shading 2 Accent 5" w:semiHidden="0" w:uiPriority="64" w:unhideWhenUsed="0"/>
-    <w:lsdException w:name="Medium List 1 Accent 5" w:semiHidden="0" w:uiPriority="65" w:unhideWhenUsed="0"/>
-    <w:lsdException w:name="Medium List 2 Accent 5" w:semiHidden="0" w:uiPriority="66" w:unhideWhenUsed="0"/>
-    <w:lsdException w:name="Medium Grid 1 Accent 5" w:semiHidden="0" w:uiPriority="67" w:unhideWhenUsed="0"/>
-    <w:lsdException w:name="Medium Grid 2 Accent 5" w:semiHidden="0" w:uiPriority="68" w:unhideWhenUsed="0"/>
-    <w:lsdException w:name="Medium Grid 3 Accent 5" w:semiHidden="0" w:uiPriority="69" w:unhideWhenUsed="0"/>
-    <w:lsdException w:name="Dark List Accent 5" w:semiHidden="0" w:uiPriority="70" w:unhideWhenUsed="0"/>
-    <w:lsdException w:name="Colorful Shading Accent 5" w:semiHidden="0" w:uiPriority="71" w:unhideWhenUsed="0"/>
-    <w:lsdException w:name="Colorful List Accent 5" w:semiHidden="0" w:uiPriority="72" w:unhideWhenUsed="0"/>
-    <w:lsdException w:name="Colorful Grid Accent 5" w:semiHidden="0" w:uiPriority="73" w:unhideWhenUsed="0"/>
-    <w:lsdException w:name="Light Shading Accent 6" w:semiHidden="0" w:uiPriority="60" w:unhideWhenUsed="0"/>
-    <w:lsdException w:name="Light List Accent 6" w:semiHidden="0" w:uiPriority="61" w:unhideWhenUsed="0"/>
-    <w:lsdException w:name="Light Grid Accent 6" w:semiHidden="0" w:uiPriority="62" w:unhideWhenUsed="0"/>
-    <w:lsdException w:name="Medium Shading 1 Accent 6" w:semiHidden="0" w:uiPriority="63" w:unhideWhenUsed="0"/>
-    <w:lsdException w:name="Medium Shading 2 Accent 6" w:semiHidden="0" w:uiPriority="64" w:unhideWhenUsed="0"/>
-    <w:lsdException w:name="Medium List 1 Accent 6" w:semiHidden="0" w:uiPriority="65" w:unhideWhenUsed="0"/>
-    <w:lsdException w:name="Medium List 2 Accent 6" w:semiHidden="0" w:uiPriority="66" w:unhideWhenUsed="0"/>
-    <w:lsdException w:name="Medium Grid 1 Accent 6" w:semiHidden="0" w:uiPriority="67" w:unhideWhenUsed="0"/>
-    <w:lsdException w:name="Medium Grid 2 Accent 6" w:semiHidden="0" w:uiPriority="68" w:unhideWhenUsed="0"/>
-    <w:lsdException w:name="Medium Grid 3 Accent 6" w:semiHidden="0" w:uiPriority="69" w:unhideWhenUsed="0"/>
-    <w:lsdException w:name="Dark List Accent 6" w:semiHidden="0" w:uiPriority="70" w:unhideWhenUsed="0"/>
-    <w:lsdException w:name="Colorful Shading Accent 6" w:semiHidden="0" w:uiPriority="71" w:unhideWhenUsed="0"/>
-    <w:lsdException w:name="Colorful List Accent 6" w:semiHidden="0" w:uiPriority="72" w:unhideWhenUsed="0"/>
-    <w:lsdException w:name="Colorful Grid Accent 6" w:semiHidden="0" w:uiPriority="73" w:unhideWhenUsed="0"/>
-    <w:lsdException w:name="Subtle Emphasis" w:semiHidden="0" w:uiPriority="19" w:unhideWhenUsed="0" w:qFormat="1"/>
-    <w:lsdException w:name="Intense Emphasis" w:semiHidden="0" w:uiPriority="21" w:unhideWhenUsed="0" w:qFormat="1"/>
-    <w:lsdException w:name="Subtle Reference" w:semiHidden="0" w:uiPriority="31" w:unhideWhenUsed="0" w:qFormat="1"/>
-    <w:lsdException w:name="Intense Reference" w:semiHidden="0" w:uiPriority="32" w:unhideWhenUsed="0" w:qFormat="1"/>
-    <w:lsdException w:name="Book Title" w:semiHidden="0" w:uiPriority="33" w:unhideWhenUsed="0" w:qFormat="1"/>
-    <w:lsdException w:name="Bibliography" w:uiPriority="37"/>
-    <w:lsdException w:name="TOC Heading" w:uiPriority="39" w:qFormat="1"/>
-  </w:latentStyles>
-  <w:style w:type="paragraph" w:default="1" w:styleId="Normal">
-    <w:name w:val="Normal"/>
-    <w:qFormat/>
-    <w:rsid w:val="00C401EE"/>
-    <w:pPr>
-      <w:spacing w:after="0" w:line="240" w:lineRule="auto"/>
-    </w:pPr>
-    <w:rPr>
-      <w:rFonts w:ascii="Times New Roman" w:eastAsia="Times New Roman" w:hAnsi="Times New Roman" w:cs="Times New Roman"/>
-      <w:sz w:val="20"/>
-      <w:szCs w:val="20"/>
-      <w:lang w:val="es-ES" w:eastAsia="es-ES"/>
-    </w:rPr>
-  </w:style>
-  <w:style w:type="paragraph" w:styleId="Heading1">
-    <w:name w:val="heading 1"/>
-    <w:basedOn w:val="Normal"/>
-    <w:next w:val="Normal"/>
-    <w:link w:val="Heading1Char"/>
-    <w:uiPriority w:val="9"/>
-    <w:qFormat/>
-    <w:rsid w:val="00B2283D"/>
-    <w:pPr>
-      <w:keepNext/>
-      <w:keepLines/>
-      <w:spacing w:before="480" w:line="276" w:lineRule="auto"/>
-      <w:outlineLvl w:val="0"/>
-    </w:pPr>
-    <w:rPr>
-      <w:rFonts w:asciiTheme="majorHAnsi" w:eastAsiaTheme="majorEastAsia" w:hAnsiTheme="majorHAnsi" w:cstheme="majorBidi"/>
-      <w:b/>
-      <w:bCs/>
-      <w:color w:val="365F91" w:themeColor="accent1" w:themeShade="BF"/>
-      <w:sz w:val="28"/>
-      <w:szCs w:val="28"/>
-      <w:lang w:val="en-US" w:eastAsia="ja-JP"/>
-    </w:rPr>
-  </w:style>
-  <w:style w:type="character" w:default="1" w:styleId="DefaultParagraphFont">
-    <w:name w:val="Default Paragraph Font"/>
-    <w:uiPriority w:val="1"/>
-    <w:semiHidden/>
-    <w:unhideWhenUsed/>
-  </w:style>
-  <w:style w:type="table" w:default="1" w:styleId="TableNormal">
-    <w:name w:val="Normal Table"/>
-    <w:uiPriority w:val="99"/>
-    <w:semiHidden/>
-    <w:unhideWhenUsed/>
-    <w:tblPr>
-      <w:tblInd w:w="0" w:type="dxa"/>
-      <w:tblCellMar>
-        <w:top w:w="0" w:type="dxa"/>
-        <w:left w:w="108" w:type="dxa"/>
-        <w:bottom w:w="0" w:type="dxa"/>
-        <w:right w:w="108" w:type="dxa"/>
-      </w:tblCellMar>
-    </w:tblPr>
-  </w:style>
-  <w:style w:type="numbering" w:default="1" w:styleId="NoList">
-    <w:name w:val="No List"/>
-    <w:uiPriority w:val="99"/>
-    <w:semiHidden/>
-    <w:unhideWhenUsed/>
-  </w:style>
-  <w:style w:type="paragraph" w:styleId="BodyText">
-    <w:name w:val="Body Text"/>
-    <w:basedOn w:val="Normal"/>
-    <w:link w:val="BodyTextChar"/>
-    <w:rsid w:val="00C401EE"/>
-    <w:rPr>
-      <w:rFonts w:ascii="Arial" w:hAnsi="Arial"/>
-      <w:sz w:val="22"/>
-      <w:lang w:val="es-ES_tradnl"/>
-    </w:rPr>
-  </w:style>
-  <w:style w:type="character" w:customStyle="1" w:styleId="BodyTextChar">
-    <w:name w:val="Body Text Char"/>
-    <w:basedOn w:val="DefaultParagraphFont"/>
-    <w:link w:val="BodyText"/>
-    <w:rsid w:val="00C401EE"/>
-    <w:rPr>
-      <w:rFonts w:ascii="Arial" w:eastAsia="Times New Roman" w:hAnsi="Arial" w:cs="Times New Roman"/>
-      <w:szCs w:val="20"/>
-      <w:lang w:val="es-ES_tradnl" w:eastAsia="es-ES"/>
-    </w:rPr>
-  </w:style>
-  <w:style w:type="paragraph" w:styleId="BalloonText">
-    <w:name w:val="Balloon Text"/>
-    <w:basedOn w:val="Normal"/>
-    <w:link w:val="BalloonTextChar"/>
-    <w:uiPriority w:val="99"/>
-    <w:semiHidden/>
-    <w:unhideWhenUsed/>
-    <w:rsid w:val="00C401EE"/>
-    <w:rPr>
-      <w:rFonts w:ascii="Tahoma" w:hAnsi="Tahoma" w:cs="Tahoma"/>
-      <w:sz w:val="16"/>
-      <w:szCs w:val="16"/>
-    </w:rPr>
-  </w:style>
-  <w:style w:type="character" w:customStyle="1" w:styleId="BalloonTextChar">
-    <w:name w:val="Balloon Text Char"/>
-    <w:basedOn w:val="DefaultParagraphFont"/>
-    <w:link w:val="BalloonText"/>
-    <w:uiPriority w:val="99"/>
-    <w:semiHidden/>
-    <w:rsid w:val="00C401EE"/>
-    <w:rPr>
-      <w:rFonts w:ascii="Tahoma" w:eastAsia="Times New Roman" w:hAnsi="Tahoma" w:cs="Tahoma"/>
-      <w:sz w:val="16"/>
-      <w:szCs w:val="16"/>
-      <w:lang w:val="es-ES" w:eastAsia="es-ES"/>
-    </w:rPr>
-  </w:style>
-  <w:style w:type="character" w:customStyle="1" w:styleId="Heading1Char">
-    <w:name w:val="Heading 1 Char"/>
-    <w:basedOn w:val="DefaultParagraphFont"/>
-    <w:link w:val="Heading1"/>
-    <w:uiPriority w:val="9"/>
-    <w:rsid w:val="00B2283D"/>
-    <w:rPr>
-      <w:rFonts w:asciiTheme="majorHAnsi" w:eastAsiaTheme="majorEastAsia" w:hAnsiTheme="majorHAnsi" w:cstheme="majorBidi"/>
-      <w:b/>
-      <w:bCs/>
-      <w:color w:val="365F91" w:themeColor="accent1" w:themeShade="BF"/>
-      <w:sz w:val="28"/>
-      <w:szCs w:val="28"/>
-      <w:lang w:val="en-US" w:eastAsia="ja-JP"/>
-    </w:rPr>
-  </w:style>
-  <w:style w:type="paragraph" w:styleId="Bibliography">
-    <w:name w:val="Bibliography"/>
-    <w:basedOn w:val="Normal"/>
-    <w:next w:val="Normal"/>
-    <w:uiPriority w:val="37"/>
-    <w:unhideWhenUsed/>
-    <w:rsid w:val="00B2283D"/>
-  </w:style>
-  <w:style w:type="character" w:styleId="PlaceholderText">
-    <w:name w:val="Placeholder Text"/>
-    <w:basedOn w:val="DefaultParagraphFont"/>
+    <w:basedOn w:val="Fuentedeprrafopredeter"/>
     <w:uiPriority w:val="99"/>
     <w:semiHidden/>
     <w:rsid w:val="00EE56E3"/>
@@ -14065,7 +14062,7 @@
 </file>
 
 <file path=customXml/itemProps1.xml><?xml version="1.0" encoding="utf-8"?>
-<ds:datastoreItem xmlns:ds="http://schemas.openxmlformats.org/officeDocument/2006/customXml" ds:itemID="{22941ACD-D80F-4EBB-AF6E-E61EB02BB87D}">
+<ds:datastoreItem xmlns:ds="http://schemas.openxmlformats.org/officeDocument/2006/customXml" ds:itemID="{40433E71-E206-42CE-8E28-42A34D3F647D}">
   <ds:schemaRefs>
     <ds:schemaRef ds:uri="http://schemas.openxmlformats.org/officeDocument/2006/bibliography"/>
   </ds:schemaRefs>
